--- a/CRS-Documents/Sales/CRS/Samuda-CRS-Order-to-Cash-V-0.4.6.1.docx
+++ b/CRS-Documents/Sales/CRS/Samuda-CRS-Order-to-Cash-V-0.4.6.1.docx
@@ -11,7 +11,7 @@
           <w:noProof/>
         </w:rPr>
         <w:pict>
-          <v:rect id="graphic1" o:spid="_x0000_s1026" style="position:absolute;left:0;text-align:left;margin-left:2098.95pt;margin-top:.05pt;width:468.75pt;height:198.75pt;z-index:251658240;visibility:visible;mso-position-horizontal:right" o:gfxdata="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" filled="f" stroked="f" strokecolor="#3465a4">
+          <v:rect id="graphic1" o:spid="_x0000_s1026" style="position:absolute;left:0;text-align:left;margin-left:2934.05pt;margin-top:.05pt;width:468.75pt;height:198.75pt;z-index:251658240;visibility:visible;mso-position-horizontal:right" o:gfxdata="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" filled="f" stroked="f" strokecolor="#3465a4">
             <v:stroke joinstyle="round"/>
             <v:textbox>
               <w:txbxContent>
@@ -913,11 +913,19 @@
           <w:lang w:val="en-GB"/>
         </w:rPr>
       </w:pPr>
+      <w:proofErr w:type="spellStart"/>
       <w:r>
         <w:rPr>
           <w:rFonts w:ascii="AvantGarde" w:hAnsi="AvantGarde" w:cs="Arial"/>
         </w:rPr>
-        <w:t>Samuda Chemicals Ltd.</w:t>
+        <w:t>Samuda</w:t>
+      </w:r>
+      <w:proofErr w:type="spellEnd"/>
+      <w:r>
+        <w:rPr>
+          <w:rFonts w:ascii="AvantGarde" w:hAnsi="AvantGarde" w:cs="Arial"/>
+        </w:rPr>
+        <w:t xml:space="preserve"> Chemicals Ltd.</w:t>
       </w:r>
       <w:r>
         <w:rPr>
@@ -2447,6 +2455,7 @@
           <w:docPartUnique/>
         </w:docPartObj>
       </w:sdtPr>
+      <w:sdtEndPr/>
       <w:sdtContent>
         <w:p>
           <w:pPr>
@@ -3432,23 +3441,7 @@
                 <w:b/>
                 <w:noProof/>
               </w:rPr>
-              <w:t>3.3 Customer Commi</w:t>
-            </w:r>
-            <w:r>
-              <w:rPr>
-                <w:rStyle w:val="Hyperlink"/>
-                <w:b/>
-                <w:noProof/>
-              </w:rPr>
-              <w:t>s</w:t>
-            </w:r>
-            <w:r>
-              <w:rPr>
-                <w:rStyle w:val="Hyperlink"/>
-                <w:b/>
-                <w:noProof/>
-              </w:rPr>
-              <w:t>sion</w:t>
+              <w:t>3.3 Customer Commission</w:t>
             </w:r>
             <w:r>
               <w:rPr>
@@ -6761,7 +6754,25 @@
           <w:sz w:val="24"/>
           <w:szCs w:val="24"/>
         </w:rPr>
-        <w:t xml:space="preserve">This module will help Samuda to manage its </w:t>
+        <w:t xml:space="preserve">This module will help </w:t>
+      </w:r>
+      <w:proofErr w:type="spellStart"/>
+      <w:r>
+        <w:rPr>
+          <w:rFonts w:ascii="Times New Roman" w:hAnsi="Times New Roman" w:cs="Times New Roman"/>
+          <w:sz w:val="24"/>
+          <w:szCs w:val="24"/>
+        </w:rPr>
+        <w:t>Samuda</w:t>
+      </w:r>
+      <w:proofErr w:type="spellEnd"/>
+      <w:r>
+        <w:rPr>
+          <w:rFonts w:ascii="Times New Roman" w:hAnsi="Times New Roman" w:cs="Times New Roman"/>
+          <w:sz w:val="24"/>
+          <w:szCs w:val="24"/>
+        </w:rPr>
+        <w:t xml:space="preserve"> to manage its </w:t>
       </w:r>
       <w:r>
         <w:rPr>
@@ -6862,13 +6873,23 @@
           <w:szCs w:val="24"/>
         </w:rPr>
       </w:pPr>
-      <w:r>
-        <w:rPr>
-          <w:rFonts w:ascii="Times New Roman" w:hAnsi="Times New Roman" w:cs="Times New Roman"/>
-          <w:sz w:val="24"/>
-          <w:szCs w:val="24"/>
-        </w:rPr>
-        <w:t>Samuda has two types of product. Every feature of sales will have to handle both these category of products.</w:t>
+      <w:proofErr w:type="spellStart"/>
+      <w:r>
+        <w:rPr>
+          <w:rFonts w:ascii="Times New Roman" w:hAnsi="Times New Roman" w:cs="Times New Roman"/>
+          <w:sz w:val="24"/>
+          <w:szCs w:val="24"/>
+        </w:rPr>
+        <w:t>Samuda</w:t>
+      </w:r>
+      <w:proofErr w:type="spellEnd"/>
+      <w:r>
+        <w:rPr>
+          <w:rFonts w:ascii="Times New Roman" w:hAnsi="Times New Roman" w:cs="Times New Roman"/>
+          <w:sz w:val="24"/>
+          <w:szCs w:val="24"/>
+        </w:rPr>
+        <w:t xml:space="preserve"> has two types of product. Every feature of sales will have to handle both these category of products.</w:t>
       </w:r>
     </w:p>
     <w:p>
@@ -7230,12 +7251,12 @@
         <w:spacing w:after="158"/>
         <w:jc w:val="both"/>
         <w:rPr>
-          <w:color w:val="FF0000"/>
-        </w:rPr>
-      </w:pPr>
-      <w:r>
-        <w:rPr>
-          <w:color w:val="FF0000"/>
+          <w:color w:val="auto"/>
+        </w:rPr>
+      </w:pPr>
+      <w:r>
+        <w:rPr>
+          <w:color w:val="auto"/>
         </w:rPr>
         <w:t>Invoicing no need</w:t>
       </w:r>
@@ -9084,7 +9105,27 @@
           <w:sz w:val="24"/>
           <w:szCs w:val="24"/>
         </w:rPr>
-        <w:t xml:space="preserve">Based on the business nature, Samuda practices three types of </w:t>
+        <w:t xml:space="preserve">Based on the business nature, </w:t>
+      </w:r>
+      <w:proofErr w:type="spellStart"/>
+      <w:r>
+        <w:rPr>
+          <w:rFonts w:ascii="Times New Roman" w:eastAsia="Times New Roman" w:hAnsi="Times New Roman" w:cs="Times New Roman"/>
+          <w:color w:val="00000A"/>
+          <w:sz w:val="24"/>
+          <w:szCs w:val="24"/>
+        </w:rPr>
+        <w:t>Samuda</w:t>
+      </w:r>
+      <w:proofErr w:type="spellEnd"/>
+      <w:r>
+        <w:rPr>
+          <w:rFonts w:ascii="Times New Roman" w:eastAsia="Times New Roman" w:hAnsi="Times New Roman" w:cs="Times New Roman"/>
+          <w:color w:val="00000A"/>
+          <w:sz w:val="24"/>
+          <w:szCs w:val="24"/>
+        </w:rPr>
+        <w:t xml:space="preserve"> practices three types of </w:t>
       </w:r>
       <w:r>
         <w:rPr>
@@ -9611,7 +9652,25 @@
           <w:sz w:val="24"/>
           <w:szCs w:val="24"/>
         </w:rPr>
-        <w:t>After receiving payment through deposit to bank or bank cheque, DO will be prepare</w:t>
+        <w:t xml:space="preserve">After receiving payment through deposit to bank or bank </w:t>
+      </w:r>
+      <w:proofErr w:type="spellStart"/>
+      <w:r>
+        <w:rPr>
+          <w:rFonts w:ascii="Times New Roman" w:hAnsi="Times New Roman" w:cs="Times New Roman"/>
+          <w:sz w:val="24"/>
+          <w:szCs w:val="24"/>
+        </w:rPr>
+        <w:t>cheque</w:t>
+      </w:r>
+      <w:proofErr w:type="spellEnd"/>
+      <w:r>
+        <w:rPr>
+          <w:rFonts w:ascii="Times New Roman" w:hAnsi="Times New Roman" w:cs="Times New Roman"/>
+          <w:sz w:val="24"/>
+          <w:szCs w:val="24"/>
+        </w:rPr>
+        <w:t>, DO will be prepare</w:t>
       </w:r>
       <w:r>
         <w:rPr>
@@ -11171,7 +11230,27 @@
           <w:sz w:val="24"/>
           <w:szCs w:val="24"/>
         </w:rPr>
-        <w:t>Company Prefix: SCCL (Samuda Chemical Complex Ltd)</w:t>
+        <w:t>Company Prefix: SCCL (</w:t>
+      </w:r>
+      <w:proofErr w:type="spellStart"/>
+      <w:r>
+        <w:rPr>
+          <w:rFonts w:ascii="Times New Roman" w:eastAsia="Times New Roman" w:hAnsi="Times New Roman" w:cs="Times New Roman"/>
+          <w:color w:val="00000A"/>
+          <w:sz w:val="24"/>
+          <w:szCs w:val="24"/>
+        </w:rPr>
+        <w:t>Samuda</w:t>
+      </w:r>
+      <w:proofErr w:type="spellEnd"/>
+      <w:r>
+        <w:rPr>
+          <w:rFonts w:ascii="Times New Roman" w:eastAsia="Times New Roman" w:hAnsi="Times New Roman" w:cs="Times New Roman"/>
+          <w:color w:val="00000A"/>
+          <w:sz w:val="24"/>
+          <w:szCs w:val="24"/>
+        </w:rPr>
+        <w:t xml:space="preserve"> Chemical Complex Ltd)</w:t>
       </w:r>
     </w:p>
     <w:p>
@@ -11956,9 +12035,11 @@
           <w:numId w:val="28"/>
         </w:numPr>
       </w:pPr>
+      <w:proofErr w:type="spellStart"/>
       <w:r>
         <w:t>Cheque</w:t>
       </w:r>
+      <w:proofErr w:type="spellEnd"/>
       <w:r>
         <w:t xml:space="preserve"> No</w:t>
       </w:r>
@@ -15003,16 +15084,119 @@
         </w:numPr>
         <w:spacing w:after="0"/>
         <w:rPr>
-          <w:b/>
           <w:color w:val="000000" w:themeColor="text1"/>
-          <w:u w:val="single"/>
-        </w:rPr>
-      </w:pPr>
-      <w:bookmarkStart w:id="55" w:name="_GoBack"/>
+        </w:rPr>
+      </w:pPr>
+      <w:r>
+        <w:rPr>
+          <w:color w:val="000000" w:themeColor="text1"/>
+        </w:rPr>
+        <w:t xml:space="preserve">Should implement </w:t>
+      </w:r>
+      <w:r>
+        <w:rPr>
+          <w:b/>
+          <w:color w:val="000000" w:themeColor="text1"/>
+        </w:rPr>
+        <w:t>DF/Cash</w:t>
+      </w:r>
+      <w:r>
+        <w:rPr>
+          <w:color w:val="000000" w:themeColor="text1"/>
+        </w:rPr>
+        <w:t xml:space="preserve"> in Sales order type </w:t>
+      </w:r>
+    </w:p>
+    <w:p>
+      <w:pPr>
+        <w:pStyle w:val="ListParagraph"/>
+        <w:numPr>
+          <w:ilvl w:val="0"/>
+          <w:numId w:val="33"/>
+        </w:numPr>
+        <w:spacing w:after="0"/>
+        <w:rPr>
+          <w:color w:val="000000" w:themeColor="text1"/>
+        </w:rPr>
+      </w:pPr>
+      <w:r>
+        <w:rPr>
+          <w:color w:val="000000" w:themeColor="text1"/>
+        </w:rPr>
+        <w:t>If DF/cash select then currency type should select auto</w:t>
+      </w:r>
+    </w:p>
+    <w:p>
+      <w:pPr>
+        <w:pStyle w:val="ListParagraph"/>
+        <w:numPr>
+          <w:ilvl w:val="0"/>
+          <w:numId w:val="33"/>
+        </w:numPr>
+        <w:spacing w:after="0"/>
+        <w:rPr>
+          <w:color w:val="000000" w:themeColor="text1"/>
+        </w:rPr>
+      </w:pPr>
+      <w:r>
+        <w:rPr>
+          <w:color w:val="000000" w:themeColor="text1"/>
+        </w:rPr>
+        <w:t>Section &amp; Analytic tag should omit from grid</w:t>
+      </w:r>
+    </w:p>
+    <w:p>
+      <w:pPr>
+        <w:pStyle w:val="ListParagraph"/>
+        <w:numPr>
+          <w:ilvl w:val="0"/>
+          <w:numId w:val="33"/>
+        </w:numPr>
+        <w:spacing w:after="0"/>
+        <w:rPr>
+          <w:color w:val="000000" w:themeColor="text1"/>
+        </w:rPr>
+      </w:pPr>
+      <w:r>
+        <w:rPr>
+          <w:color w:val="000000" w:themeColor="text1"/>
+        </w:rPr>
+        <w:t>Print view will require</w:t>
+      </w:r>
+    </w:p>
+    <w:p>
+      <w:pPr>
+        <w:pStyle w:val="ListParagraph"/>
+        <w:numPr>
+          <w:ilvl w:val="0"/>
+          <w:numId w:val="33"/>
+        </w:numPr>
+        <w:spacing w:after="0"/>
+        <w:jc w:val="both"/>
+        <w:rPr>
+          <w:rFonts w:ascii="Times New Roman" w:hAnsi="Times New Roman" w:cs="Times New Roman"/>
+          <w:color w:val="00000A"/>
+          <w:sz w:val="24"/>
+          <w:szCs w:val="24"/>
+        </w:rPr>
+      </w:pPr>
+      <w:r>
+        <w:rPr>
+          <w:color w:val="000000" w:themeColor="text1"/>
+        </w:rPr>
+        <w:t>Commission price negative balance test require.</w:t>
+      </w:r>
+      <w:bookmarkStart w:id="55" w:name="_Toc473540526"/>
       <w:bookmarkEnd w:id="55"/>
     </w:p>
     <w:p>
       <w:pPr>
+        <w:pStyle w:val="ListParagraph"/>
+        <w:numPr>
+          <w:ilvl w:val="0"/>
+          <w:numId w:val="33"/>
+        </w:numPr>
+        <w:spacing w:after="0"/>
         <w:jc w:val="both"/>
         <w:rPr>
           <w:rFonts w:ascii="Times New Roman" w:hAnsi="Times New Roman" w:cs="Times New Roman"/>
@@ -15021,48 +15205,73 @@
           <w:szCs w:val="24"/>
         </w:rPr>
       </w:pPr>
-      <w:bookmarkStart w:id="56" w:name="_Toc473540526"/>
+      <w:r>
+        <w:rPr>
+          <w:color w:val="000000" w:themeColor="text1"/>
+        </w:rPr>
+        <w:t>Sales order complete then Need to create Delivery authorization</w:t>
+      </w:r>
+    </w:p>
+    <w:p>
+      <w:pPr>
+        <w:pStyle w:val="ListParagraph"/>
+        <w:numPr>
+          <w:ilvl w:val="0"/>
+          <w:numId w:val="33"/>
+        </w:numPr>
+        <w:spacing w:after="0"/>
+        <w:jc w:val="both"/>
+        <w:rPr>
+          <w:rFonts w:ascii="Times New Roman" w:hAnsi="Times New Roman" w:cs="Times New Roman"/>
+          <w:color w:val="00000A"/>
+          <w:sz w:val="24"/>
+          <w:szCs w:val="24"/>
+        </w:rPr>
+      </w:pPr>
+      <w:r>
+        <w:rPr>
+          <w:color w:val="000000" w:themeColor="text1"/>
+        </w:rPr>
+        <w:t xml:space="preserve">Operating unit </w:t>
+      </w:r>
+      <w:r>
+        <w:rPr>
+          <w:color w:val="000000" w:themeColor="text1"/>
+        </w:rPr>
+        <w:t>will be added.</w:t>
+      </w:r>
+    </w:p>
+    <w:p>
+      <w:pPr>
+        <w:pStyle w:val="Heading2"/>
+        <w:rPr>
+          <w:b/>
+        </w:rPr>
+      </w:pPr>
+      <w:bookmarkStart w:id="56" w:name="_Toc493601481"/>
+      <w:r>
+        <w:rPr>
+          <w:b/>
+        </w:rPr>
+        <w:lastRenderedPageBreak/>
+        <w:t>7</w:t>
+      </w:r>
+      <w:r>
+        <w:rPr>
+          <w:b/>
+        </w:rPr>
+        <w:t>. Delivery Order</w:t>
+      </w:r>
       <w:bookmarkEnd w:id="56"/>
     </w:p>
     <w:p>
       <w:pPr>
-        <w:spacing w:after="0"/>
-        <w:rPr>
-          <w:rFonts w:ascii="Times New Roman" w:hAnsi="Times New Roman" w:cs="Times New Roman"/>
-          <w:color w:val="00000A"/>
-          <w:sz w:val="24"/>
-          <w:szCs w:val="24"/>
-        </w:rPr>
-      </w:pPr>
-      <w:r>
-        <w:rPr>
-          <w:rFonts w:ascii="Times New Roman" w:hAnsi="Times New Roman" w:cs="Times New Roman"/>
-          <w:color w:val="00000A"/>
-          <w:sz w:val="24"/>
-          <w:szCs w:val="24"/>
-        </w:rPr>
-        <w:br w:type="page"/>
-      </w:r>
-    </w:p>
-    <w:p>
-      <w:pPr>
-        <w:jc w:val="both"/>
-        <w:rPr>
-          <w:rFonts w:ascii="Times New Roman" w:hAnsi="Times New Roman" w:cs="Times New Roman"/>
-          <w:color w:val="00000A"/>
-          <w:sz w:val="24"/>
-          <w:szCs w:val="24"/>
-        </w:rPr>
-      </w:pPr>
-    </w:p>
-    <w:p>
-      <w:pPr>
-        <w:pStyle w:val="Heading2"/>
-        <w:rPr>
-          <w:b/>
-        </w:rPr>
-      </w:pPr>
-      <w:bookmarkStart w:id="57" w:name="_Toc493601481"/>
+        <w:pStyle w:val="Heading3"/>
+        <w:rPr>
+          <w:b/>
+        </w:rPr>
+      </w:pPr>
+      <w:bookmarkStart w:id="57" w:name="_Toc493601482"/>
       <w:r>
         <w:rPr>
           <w:b/>
@@ -15073,31 +15282,9 @@
         <w:rPr>
           <w:b/>
         </w:rPr>
-        <w:t>. Delivery Order</w:t>
+        <w:t>a) Products</w:t>
       </w:r>
       <w:bookmarkEnd w:id="57"/>
-    </w:p>
-    <w:p>
-      <w:pPr>
-        <w:pStyle w:val="Heading3"/>
-        <w:rPr>
-          <w:b/>
-        </w:rPr>
-      </w:pPr>
-      <w:bookmarkStart w:id="58" w:name="_Toc493601482"/>
-      <w:r>
-        <w:rPr>
-          <w:b/>
-        </w:rPr>
-        <w:t>7</w:t>
-      </w:r>
-      <w:r>
-        <w:rPr>
-          <w:b/>
-        </w:rPr>
-        <w:t>a) Products</w:t>
-      </w:r>
-      <w:bookmarkEnd w:id="58"/>
     </w:p>
     <w:p>
       <w:pPr>
@@ -15172,6 +15359,182 @@
         <w:jc w:val="both"/>
         <w:rPr>
           <w:rFonts w:ascii="Times New Roman" w:hAnsi="Times New Roman" w:cs="Times New Roman"/>
+          <w:b/>
+          <w:color w:val="00000A"/>
+          <w:sz w:val="24"/>
+          <w:szCs w:val="24"/>
+        </w:rPr>
+      </w:pPr>
+      <w:r>
+        <w:rPr>
+          <w:rFonts w:ascii="Times New Roman" w:hAnsi="Times New Roman" w:cs="Times New Roman"/>
+          <w:b/>
+          <w:color w:val="00000A"/>
+          <w:sz w:val="24"/>
+          <w:szCs w:val="24"/>
+        </w:rPr>
+        <w:t>Important notes:</w:t>
+      </w:r>
+    </w:p>
+    <w:p>
+      <w:pPr>
+        <w:pStyle w:val="ListParagraph"/>
+        <w:numPr>
+          <w:ilvl w:val="0"/>
+          <w:numId w:val="34"/>
+        </w:numPr>
+        <w:jc w:val="both"/>
+        <w:rPr>
+          <w:rFonts w:ascii="Times New Roman" w:hAnsi="Times New Roman" w:cs="Times New Roman"/>
+          <w:color w:val="00000A"/>
+          <w:sz w:val="24"/>
+          <w:szCs w:val="24"/>
+        </w:rPr>
+      </w:pPr>
+      <w:r>
+        <w:rPr>
+          <w:rFonts w:ascii="Times New Roman" w:hAnsi="Times New Roman" w:cs="Times New Roman"/>
+          <w:color w:val="00000A"/>
+          <w:sz w:val="24"/>
+          <w:szCs w:val="24"/>
+        </w:rPr>
+        <w:t xml:space="preserve">Sales order type when LC then Unit price &amp; Commission </w:t>
+      </w:r>
+      <w:r>
+        <w:rPr>
+          <w:rFonts w:ascii="Times New Roman" w:hAnsi="Times New Roman" w:cs="Times New Roman"/>
+          <w:color w:val="00000A"/>
+          <w:sz w:val="24"/>
+          <w:szCs w:val="24"/>
+        </w:rPr>
+        <w:t>will be added.</w:t>
+      </w:r>
+    </w:p>
+    <w:p>
+      <w:pPr>
+        <w:pStyle w:val="ListParagraph"/>
+        <w:numPr>
+          <w:ilvl w:val="0"/>
+          <w:numId w:val="34"/>
+        </w:numPr>
+        <w:jc w:val="both"/>
+        <w:rPr>
+          <w:rFonts w:ascii="Times New Roman" w:hAnsi="Times New Roman" w:cs="Times New Roman"/>
+          <w:color w:val="00000A"/>
+          <w:sz w:val="24"/>
+          <w:szCs w:val="24"/>
+        </w:rPr>
+      </w:pPr>
+      <w:r>
+        <w:rPr>
+          <w:rFonts w:ascii="Times New Roman" w:hAnsi="Times New Roman" w:cs="Times New Roman"/>
+          <w:color w:val="00000A"/>
+          <w:sz w:val="24"/>
+          <w:szCs w:val="24"/>
+        </w:rPr>
+        <w:t>Sales order type when Cash</w:t>
+      </w:r>
+      <w:r>
+        <w:rPr>
+          <w:rFonts w:ascii="Times New Roman" w:hAnsi="Times New Roman" w:cs="Times New Roman"/>
+          <w:color w:val="00000A"/>
+          <w:sz w:val="24"/>
+          <w:szCs w:val="24"/>
+        </w:rPr>
+        <w:t xml:space="preserve"> then </w:t>
+      </w:r>
+      <w:r>
+        <w:rPr>
+          <w:rFonts w:ascii="Times New Roman" w:hAnsi="Times New Roman" w:cs="Times New Roman"/>
+          <w:color w:val="00000A"/>
+          <w:sz w:val="24"/>
+          <w:szCs w:val="24"/>
+        </w:rPr>
+        <w:t>deposit information</w:t>
+      </w:r>
+      <w:r>
+        <w:rPr>
+          <w:rFonts w:ascii="Times New Roman" w:hAnsi="Times New Roman" w:cs="Times New Roman"/>
+          <w:color w:val="00000A"/>
+          <w:sz w:val="24"/>
+          <w:szCs w:val="24"/>
+        </w:rPr>
+        <w:t xml:space="preserve"> will be added.</w:t>
+      </w:r>
+    </w:p>
+    <w:p>
+      <w:pPr>
+        <w:pStyle w:val="ListParagraph"/>
+        <w:numPr>
+          <w:ilvl w:val="0"/>
+          <w:numId w:val="34"/>
+        </w:numPr>
+        <w:jc w:val="both"/>
+        <w:rPr>
+          <w:rFonts w:ascii="Times New Roman" w:hAnsi="Times New Roman" w:cs="Times New Roman"/>
+          <w:color w:val="00000A"/>
+          <w:sz w:val="24"/>
+          <w:szCs w:val="24"/>
+        </w:rPr>
+      </w:pPr>
+      <w:r>
+        <w:rPr>
+          <w:rFonts w:ascii="Times New Roman" w:hAnsi="Times New Roman" w:cs="Times New Roman"/>
+          <w:color w:val="00000A"/>
+          <w:sz w:val="24"/>
+          <w:szCs w:val="24"/>
+        </w:rPr>
+        <w:t>Pending delivery order state will be added.</w:t>
+      </w:r>
+    </w:p>
+    <w:p>
+      <w:pPr>
+        <w:pStyle w:val="ListParagraph"/>
+        <w:numPr>
+          <w:ilvl w:val="0"/>
+          <w:numId w:val="34"/>
+        </w:numPr>
+        <w:jc w:val="both"/>
+        <w:rPr>
+          <w:rFonts w:ascii="Times New Roman" w:hAnsi="Times New Roman" w:cs="Times New Roman"/>
+          <w:color w:val="00000A"/>
+          <w:sz w:val="24"/>
+          <w:szCs w:val="24"/>
+        </w:rPr>
+      </w:pPr>
+      <w:r>
+        <w:rPr>
+          <w:rFonts w:ascii="Times New Roman" w:hAnsi="Times New Roman" w:cs="Times New Roman"/>
+          <w:color w:val="00000A"/>
+          <w:sz w:val="24"/>
+          <w:szCs w:val="24"/>
+        </w:rPr>
+        <w:t>Sales order should not load in sales order combo which is already Payment.</w:t>
+      </w:r>
+    </w:p>
+    <w:p>
+      <w:pPr>
+        <w:pStyle w:val="ListParagraph"/>
+        <w:numPr>
+          <w:ilvl w:val="0"/>
+          <w:numId w:val="34"/>
+        </w:numPr>
+        <w:jc w:val="both"/>
+        <w:rPr>
+          <w:rFonts w:ascii="Times New Roman" w:hAnsi="Times New Roman" w:cs="Times New Roman"/>
+          <w:color w:val="00000A"/>
+          <w:sz w:val="24"/>
+          <w:szCs w:val="24"/>
+        </w:rPr>
+      </w:pPr>
+      <w:bookmarkStart w:id="58" w:name="_GoBack"/>
+      <w:bookmarkEnd w:id="58"/>
+    </w:p>
+    <w:p>
+      <w:pPr>
+        <w:jc w:val="both"/>
+        <w:rPr>
+          <w:rFonts w:ascii="Times New Roman" w:hAnsi="Times New Roman" w:cs="Times New Roman"/>
           <w:color w:val="00000A"/>
           <w:sz w:val="24"/>
           <w:szCs w:val="24"/>
@@ -15310,9 +15673,17 @@
         <w:rPr>
           <w:b/>
         </w:rPr>
-        <w:t>c) Payment in Cheque</w:t>
+        <w:t xml:space="preserve">c) Payment in </w:t>
+      </w:r>
+      <w:proofErr w:type="spellStart"/>
+      <w:r>
+        <w:rPr>
+          <w:b/>
+        </w:rPr>
+        <w:t>Cheque</w:t>
       </w:r>
       <w:bookmarkEnd w:id="60"/>
+      <w:proofErr w:type="spellEnd"/>
     </w:p>
     <w:p>
       <w:pPr>
@@ -15798,11 +16169,19 @@
           <w:lang w:val="en-GB"/>
         </w:rPr>
       </w:pPr>
+      <w:proofErr w:type="spellStart"/>
       <w:r>
         <w:rPr>
           <w:rFonts w:ascii="AvantGarde" w:hAnsi="AvantGarde" w:cs="Arial"/>
         </w:rPr>
-        <w:t>Samuda Chemicals Ltd.</w:t>
+        <w:t>Samuda</w:t>
+      </w:r>
+      <w:proofErr w:type="spellEnd"/>
+      <w:r>
+        <w:rPr>
+          <w:rFonts w:ascii="AvantGarde" w:hAnsi="AvantGarde" w:cs="Arial"/>
+        </w:rPr>
+        <w:t xml:space="preserve"> Chemicals Ltd.</w:t>
       </w:r>
       <w:r>
         <w:rPr>
@@ -16209,12 +16588,14 @@
         </w:rPr>
         <w:tab/>
       </w:r>
+      <w:proofErr w:type="spellStart"/>
       <w:r>
         <w:rPr>
           <w:rFonts w:ascii="AvantGarde" w:hAnsi="AvantGarde"/>
         </w:rPr>
         <w:t>Signature</w:t>
       </w:r>
+      <w:proofErr w:type="spellEnd"/>
     </w:p>
     <w:sectPr>
       <w:headerReference w:type="even" r:id="rId38"/>
@@ -16295,7 +16676,7 @@
       <w:rPr>
         <w:noProof/>
       </w:rPr>
-      <w:t>38</w:t>
+      <w:t>39</w:t>
     </w:r>
     <w:r>
       <w:rPr>
@@ -16444,6 +16825,7 @@
         </wp:anchor>
       </w:drawing>
     </w:r>
+    <w:proofErr w:type="spellStart"/>
     <w:r>
       <w:rPr>
         <w:rFonts w:ascii="Arial" w:eastAsia="Arial" w:hAnsi="Arial" w:cs="Arial"/>
@@ -16451,7 +16833,17 @@
         <w:sz w:val="18"/>
         <w:szCs w:val="18"/>
       </w:rPr>
-      <w:t>Samuda Chemicals</w:t>
+      <w:t>Samuda</w:t>
+    </w:r>
+    <w:proofErr w:type="spellEnd"/>
+    <w:r>
+      <w:rPr>
+        <w:rFonts w:ascii="Arial" w:eastAsia="Arial" w:hAnsi="Arial" w:cs="Arial"/>
+        <w:b/>
+        <w:sz w:val="18"/>
+        <w:szCs w:val="18"/>
+      </w:rPr>
+      <w:t xml:space="preserve"> Chemicals</w:t>
     </w:r>
   </w:p>
   <w:p>
@@ -18708,6 +19100,119 @@
     </w:lvl>
   </w:abstractNum>
   <w:abstractNum w:abstractNumId="19">
+    <w:nsid w:val="573429BA"/>
+    <w:multiLevelType w:val="hybridMultilevel"/>
+    <w:tmpl w:val="0AA84272"/>
+    <w:lvl w:ilvl="0" w:tplc="0409000B">
+      <w:start w:val="1"/>
+      <w:numFmt w:val="bullet"/>
+      <w:lvlText w:val=""/>
+      <w:lvlJc w:val="left"/>
+      <w:pPr>
+        <w:ind w:left="1080" w:hanging="360"/>
+      </w:pPr>
+      <w:rPr>
+        <w:rFonts w:ascii="Wingdings" w:hAnsi="Wingdings" w:hint="default"/>
+      </w:rPr>
+    </w:lvl>
+    <w:lvl w:ilvl="1" w:tplc="04090003" w:tentative="1">
+      <w:start w:val="1"/>
+      <w:numFmt w:val="bullet"/>
+      <w:lvlText w:val="o"/>
+      <w:lvlJc w:val="left"/>
+      <w:pPr>
+        <w:ind w:left="1800" w:hanging="360"/>
+      </w:pPr>
+      <w:rPr>
+        <w:rFonts w:ascii="Courier New" w:hAnsi="Courier New" w:cs="Courier New" w:hint="default"/>
+      </w:rPr>
+    </w:lvl>
+    <w:lvl w:ilvl="2" w:tplc="04090005" w:tentative="1">
+      <w:start w:val="1"/>
+      <w:numFmt w:val="bullet"/>
+      <w:lvlText w:val=""/>
+      <w:lvlJc w:val="left"/>
+      <w:pPr>
+        <w:ind w:left="2520" w:hanging="360"/>
+      </w:pPr>
+      <w:rPr>
+        <w:rFonts w:ascii="Wingdings" w:hAnsi="Wingdings" w:hint="default"/>
+      </w:rPr>
+    </w:lvl>
+    <w:lvl w:ilvl="3" w:tplc="04090001" w:tentative="1">
+      <w:start w:val="1"/>
+      <w:numFmt w:val="bullet"/>
+      <w:lvlText w:val=""/>
+      <w:lvlJc w:val="left"/>
+      <w:pPr>
+        <w:ind w:left="3240" w:hanging="360"/>
+      </w:pPr>
+      <w:rPr>
+        <w:rFonts w:ascii="Symbol" w:hAnsi="Symbol" w:hint="default"/>
+      </w:rPr>
+    </w:lvl>
+    <w:lvl w:ilvl="4" w:tplc="04090003" w:tentative="1">
+      <w:start w:val="1"/>
+      <w:numFmt w:val="bullet"/>
+      <w:lvlText w:val="o"/>
+      <w:lvlJc w:val="left"/>
+      <w:pPr>
+        <w:ind w:left="3960" w:hanging="360"/>
+      </w:pPr>
+      <w:rPr>
+        <w:rFonts w:ascii="Courier New" w:hAnsi="Courier New" w:cs="Courier New" w:hint="default"/>
+      </w:rPr>
+    </w:lvl>
+    <w:lvl w:ilvl="5" w:tplc="04090005" w:tentative="1">
+      <w:start w:val="1"/>
+      <w:numFmt w:val="bullet"/>
+      <w:lvlText w:val=""/>
+      <w:lvlJc w:val="left"/>
+      <w:pPr>
+        <w:ind w:left="4680" w:hanging="360"/>
+      </w:pPr>
+      <w:rPr>
+        <w:rFonts w:ascii="Wingdings" w:hAnsi="Wingdings" w:hint="default"/>
+      </w:rPr>
+    </w:lvl>
+    <w:lvl w:ilvl="6" w:tplc="04090001" w:tentative="1">
+      <w:start w:val="1"/>
+      <w:numFmt w:val="bullet"/>
+      <w:lvlText w:val=""/>
+      <w:lvlJc w:val="left"/>
+      <w:pPr>
+        <w:ind w:left="5400" w:hanging="360"/>
+      </w:pPr>
+      <w:rPr>
+        <w:rFonts w:ascii="Symbol" w:hAnsi="Symbol" w:hint="default"/>
+      </w:rPr>
+    </w:lvl>
+    <w:lvl w:ilvl="7" w:tplc="04090003" w:tentative="1">
+      <w:start w:val="1"/>
+      <w:numFmt w:val="bullet"/>
+      <w:lvlText w:val="o"/>
+      <w:lvlJc w:val="left"/>
+      <w:pPr>
+        <w:ind w:left="6120" w:hanging="360"/>
+      </w:pPr>
+      <w:rPr>
+        <w:rFonts w:ascii="Courier New" w:hAnsi="Courier New" w:cs="Courier New" w:hint="default"/>
+      </w:rPr>
+    </w:lvl>
+    <w:lvl w:ilvl="8" w:tplc="04090005" w:tentative="1">
+      <w:start w:val="1"/>
+      <w:numFmt w:val="bullet"/>
+      <w:lvlText w:val=""/>
+      <w:lvlJc w:val="left"/>
+      <w:pPr>
+        <w:ind w:left="6840" w:hanging="360"/>
+      </w:pPr>
+      <w:rPr>
+        <w:rFonts w:ascii="Wingdings" w:hAnsi="Wingdings" w:hint="default"/>
+      </w:rPr>
+    </w:lvl>
+  </w:abstractNum>
+  <w:abstractNum w:abstractNumId="20">
     <w:nsid w:val="5E7A3E3F"/>
     <w:multiLevelType w:val="multilevel"/>
     <w:tmpl w:val="53708366"/>
@@ -18848,7 +19353,7 @@
       </w:rPr>
     </w:lvl>
   </w:abstractNum>
-  <w:abstractNum w:abstractNumId="20">
+  <w:abstractNum w:abstractNumId="21">
     <w:nsid w:val="63103177"/>
     <w:multiLevelType w:val="multilevel"/>
     <w:tmpl w:val="BEBCA5F2"/>
@@ -18962,7 +19467,7 @@
       </w:rPr>
     </w:lvl>
   </w:abstractNum>
-  <w:abstractNum w:abstractNumId="21">
+  <w:abstractNum w:abstractNumId="22">
     <w:nsid w:val="65832BD2"/>
     <w:multiLevelType w:val="multilevel"/>
     <w:tmpl w:val="9460C81A"/>
@@ -19102,7 +19607,7 @@
       </w:rPr>
     </w:lvl>
   </w:abstractNum>
-  <w:abstractNum w:abstractNumId="22">
+  <w:abstractNum w:abstractNumId="23">
     <w:nsid w:val="667C7B1A"/>
     <w:multiLevelType w:val="hybridMultilevel"/>
     <w:tmpl w:val="63EE0478"/>
@@ -19215,7 +19720,7 @@
       </w:rPr>
     </w:lvl>
   </w:abstractNum>
-  <w:abstractNum w:abstractNumId="23">
+  <w:abstractNum w:abstractNumId="24">
     <w:nsid w:val="6B1F42B4"/>
     <w:multiLevelType w:val="multilevel"/>
     <w:tmpl w:val="7EB67D40"/>
@@ -19301,7 +19806,7 @@
       </w:pPr>
     </w:lvl>
   </w:abstractNum>
-  <w:abstractNum w:abstractNumId="24">
+  <w:abstractNum w:abstractNumId="25">
     <w:nsid w:val="6BF73DCD"/>
     <w:multiLevelType w:val="hybridMultilevel"/>
     <w:tmpl w:val="2BE096FE"/>
@@ -19414,7 +19919,7 @@
       </w:rPr>
     </w:lvl>
   </w:abstractNum>
-  <w:abstractNum w:abstractNumId="25">
+  <w:abstractNum w:abstractNumId="26">
     <w:nsid w:val="6DFA6E59"/>
     <w:multiLevelType w:val="hybridMultilevel"/>
     <w:tmpl w:val="153867FA"/>
@@ -19503,10 +20008,10 @@
       </w:pPr>
     </w:lvl>
   </w:abstractNum>
-  <w:abstractNum w:abstractNumId="26">
+  <w:abstractNum w:abstractNumId="27">
     <w:nsid w:val="743C6098"/>
     <w:multiLevelType w:val="hybridMultilevel"/>
-    <w:tmpl w:val="CD82B196"/>
+    <w:tmpl w:val="D730F7C6"/>
     <w:lvl w:ilvl="0" w:tplc="04090001">
       <w:start w:val="1"/>
       <w:numFmt w:val="bullet"/>
@@ -19616,7 +20121,7 @@
       </w:rPr>
     </w:lvl>
   </w:abstractNum>
-  <w:abstractNum w:abstractNumId="27">
+  <w:abstractNum w:abstractNumId="28">
     <w:nsid w:val="75DA7B07"/>
     <w:multiLevelType w:val="multilevel"/>
     <w:tmpl w:val="14D69480"/>
@@ -19738,7 +20243,7 @@
       </w:pPr>
     </w:lvl>
   </w:abstractNum>
-  <w:abstractNum w:abstractNumId="28">
+  <w:abstractNum w:abstractNumId="29">
     <w:nsid w:val="75F0560A"/>
     <w:multiLevelType w:val="multilevel"/>
     <w:tmpl w:val="0D0E52F0"/>
@@ -19887,7 +20392,7 @@
       </w:rPr>
     </w:lvl>
   </w:abstractNum>
-  <w:abstractNum w:abstractNumId="29">
+  <w:abstractNum w:abstractNumId="30">
     <w:nsid w:val="79C66407"/>
     <w:multiLevelType w:val="multilevel"/>
     <w:tmpl w:val="4606DBAA"/>
@@ -19973,7 +20478,7 @@
       </w:pPr>
     </w:lvl>
   </w:abstractNum>
-  <w:abstractNum w:abstractNumId="30">
+  <w:abstractNum w:abstractNumId="31">
     <w:nsid w:val="7BA25A29"/>
     <w:multiLevelType w:val="hybridMultilevel"/>
     <w:tmpl w:val="62166598"/>
@@ -20086,7 +20591,7 @@
       </w:rPr>
     </w:lvl>
   </w:abstractNum>
-  <w:abstractNum w:abstractNumId="31">
+  <w:abstractNum w:abstractNumId="32">
     <w:nsid w:val="7C755680"/>
     <w:multiLevelType w:val="multilevel"/>
     <w:tmpl w:val="77743A38"/>
@@ -20172,7 +20677,7 @@
       </w:pPr>
     </w:lvl>
   </w:abstractNum>
-  <w:abstractNum w:abstractNumId="32">
+  <w:abstractNum w:abstractNumId="33">
     <w:nsid w:val="7C923CDF"/>
     <w:multiLevelType w:val="hybridMultilevel"/>
     <w:tmpl w:val="503C8BA0"/>
@@ -20292,7 +20797,7 @@
     <w:abstractNumId w:val="2"/>
   </w:num>
   <w:num w:numId="3">
-    <w:abstractNumId w:val="28"/>
+    <w:abstractNumId w:val="29"/>
   </w:num>
   <w:num w:numId="4">
     <w:abstractNumId w:val="6"/>
@@ -20301,7 +20806,7 @@
     <w:abstractNumId w:val="10"/>
   </w:num>
   <w:num w:numId="6">
-    <w:abstractNumId w:val="23"/>
+    <w:abstractNumId w:val="24"/>
   </w:num>
   <w:num w:numId="7">
     <w:abstractNumId w:val="14"/>
@@ -20310,16 +20815,16 @@
     <w:abstractNumId w:val="8"/>
   </w:num>
   <w:num w:numId="9">
-    <w:abstractNumId w:val="31"/>
+    <w:abstractNumId w:val="32"/>
   </w:num>
   <w:num w:numId="10">
-    <w:abstractNumId w:val="29"/>
+    <w:abstractNumId w:val="30"/>
   </w:num>
   <w:num w:numId="11">
-    <w:abstractNumId w:val="20"/>
+    <w:abstractNumId w:val="21"/>
   </w:num>
   <w:num w:numId="12">
-    <w:abstractNumId w:val="19"/>
+    <w:abstractNumId w:val="20"/>
   </w:num>
   <w:num w:numId="13">
     <w:abstractNumId w:val="9"/>
@@ -20328,7 +20833,7 @@
     <w:abstractNumId w:val="11"/>
   </w:num>
   <w:num w:numId="15">
-    <w:abstractNumId w:val="21"/>
+    <w:abstractNumId w:val="22"/>
   </w:num>
   <w:num w:numId="16">
     <w:abstractNumId w:val="1"/>
@@ -20346,34 +20851,34 @@
     <w:abstractNumId w:val="18"/>
   </w:num>
   <w:num w:numId="21">
-    <w:abstractNumId w:val="27"/>
+    <w:abstractNumId w:val="28"/>
   </w:num>
   <w:num w:numId="22">
-    <w:abstractNumId w:val="25"/>
+    <w:abstractNumId w:val="26"/>
   </w:num>
   <w:num w:numId="23">
     <w:abstractNumId w:val="17"/>
   </w:num>
   <w:num w:numId="24">
-    <w:abstractNumId w:val="26"/>
+    <w:abstractNumId w:val="27"/>
   </w:num>
   <w:num w:numId="25">
     <w:abstractNumId w:val="12"/>
   </w:num>
   <w:num w:numId="26">
-    <w:abstractNumId w:val="24"/>
+    <w:abstractNumId w:val="25"/>
   </w:num>
   <w:num w:numId="27">
-    <w:abstractNumId w:val="32"/>
+    <w:abstractNumId w:val="33"/>
   </w:num>
   <w:num w:numId="28">
-    <w:abstractNumId w:val="30"/>
+    <w:abstractNumId w:val="31"/>
   </w:num>
   <w:num w:numId="29">
     <w:abstractNumId w:val="16"/>
   </w:num>
   <w:num w:numId="30">
-    <w:abstractNumId w:val="22"/>
+    <w:abstractNumId w:val="23"/>
   </w:num>
   <w:num w:numId="31">
     <w:abstractNumId w:val="15"/>
@@ -20383,6 +20888,9 @@
   </w:num>
   <w:num w:numId="33">
     <w:abstractNumId w:val="3"/>
+  </w:num>
+  <w:num w:numId="34">
+    <w:abstractNumId w:val="19"/>
   </w:num>
 </w:numbering>
 </file>
@@ -24609,7 +25117,7 @@
 </file>
 
 <file path=customXml/itemProps1.xml><?xml version="1.0" encoding="utf-8"?>
-<ds:datastoreItem xmlns:ds="http://schemas.openxmlformats.org/officeDocument/2006/customXml" ds:itemID="{340D3C5A-5DC6-412E-B24E-DFA27A1AF9E5}">
+<ds:datastoreItem xmlns:ds="http://schemas.openxmlformats.org/officeDocument/2006/customXml" ds:itemID="{F85D54D2-3203-44F0-A39A-B5F7D087EAFA}">
   <ds:schemaRefs>
     <ds:schemaRef ds:uri="http://schemas.openxmlformats.org/officeDocument/2006/bibliography"/>
   </ds:schemaRefs>

--- a/CRS-Documents/Sales/CRS/Samuda-CRS-Order-to-Cash-V-0.4.6.1.docx
+++ b/CRS-Documents/Sales/CRS/Samuda-CRS-Order-to-Cash-V-0.4.6.1.docx
@@ -11,7 +11,7 @@
           <w:noProof/>
         </w:rPr>
         <w:pict>
-          <v:rect id="graphic1" o:spid="_x0000_s1026" style="position:absolute;left:0;text-align:left;margin-left:2934.05pt;margin-top:.05pt;width:468.75pt;height:198.75pt;z-index:251658240;visibility:visible;mso-position-horizontal:right" o:gfxdata="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" filled="f" stroked="f" strokecolor="#3465a4">
+          <v:rect id="graphic1" o:spid="_x0000_s1026" style="position:absolute;left:0;text-align:left;margin-left:3351.6pt;margin-top:.05pt;width:468.75pt;height:198.75pt;z-index:251658240;visibility:visible;mso-position-horizontal:right" o:gfxdata="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" filled="f" stroked="f" strokecolor="#3465a4">
             <v:stroke joinstyle="round"/>
             <v:textbox>
               <w:txbxContent>
@@ -15243,6 +15243,69 @@
     </w:p>
     <w:p>
       <w:pPr>
+        <w:pStyle w:val="ListParagraph"/>
+        <w:numPr>
+          <w:ilvl w:val="0"/>
+          <w:numId w:val="33"/>
+        </w:numPr>
+        <w:spacing w:after="0"/>
+        <w:jc w:val="both"/>
+        <w:rPr>
+          <w:rFonts w:ascii="Times New Roman" w:hAnsi="Times New Roman" w:cs="Times New Roman"/>
+          <w:color w:val="00000A"/>
+          <w:sz w:val="24"/>
+          <w:szCs w:val="24"/>
+        </w:rPr>
+      </w:pPr>
+      <w:r>
+        <w:rPr>
+          <w:color w:val="000000" w:themeColor="text1"/>
+        </w:rPr>
+        <w:t>Delivery address &amp; Sales order type will remain &amp; others all info will omit.</w:t>
+      </w:r>
+    </w:p>
+    <w:p>
+      <w:pPr>
+        <w:pStyle w:val="ListParagraph"/>
+        <w:numPr>
+          <w:ilvl w:val="0"/>
+          <w:numId w:val="33"/>
+        </w:numPr>
+        <w:spacing w:after="0"/>
+        <w:jc w:val="both"/>
+        <w:rPr>
+          <w:rFonts w:ascii="Times New Roman" w:hAnsi="Times New Roman" w:cs="Times New Roman"/>
+          <w:color w:val="00000A"/>
+          <w:sz w:val="24"/>
+          <w:szCs w:val="24"/>
+        </w:rPr>
+      </w:pPr>
+      <w:r>
+        <w:rPr>
+          <w:color w:val="000000" w:themeColor="text1"/>
+        </w:rPr>
+        <w:t>Others tag will omit.</w:t>
+      </w:r>
+    </w:p>
+    <w:p>
+      <w:pPr>
+        <w:pStyle w:val="ListParagraph"/>
+        <w:numPr>
+          <w:ilvl w:val="0"/>
+          <w:numId w:val="33"/>
+        </w:numPr>
+        <w:spacing w:after="0"/>
+        <w:jc w:val="both"/>
+        <w:rPr>
+          <w:rFonts w:ascii="Times New Roman" w:hAnsi="Times New Roman" w:cs="Times New Roman"/>
+          <w:color w:val="00000A"/>
+          <w:sz w:val="24"/>
+          <w:szCs w:val="24"/>
+        </w:rPr>
+      </w:pPr>
+    </w:p>
+    <w:p>
+      <w:pPr>
         <w:pStyle w:val="Heading2"/>
         <w:rPr>
           <w:b/>
@@ -15432,34 +15495,7 @@
           <w:sz w:val="24"/>
           <w:szCs w:val="24"/>
         </w:rPr>
-        <w:t>Sales order type when Cash</w:t>
-      </w:r>
-      <w:r>
-        <w:rPr>
-          <w:rFonts w:ascii="Times New Roman" w:hAnsi="Times New Roman" w:cs="Times New Roman"/>
-          <w:color w:val="00000A"/>
-          <w:sz w:val="24"/>
-          <w:szCs w:val="24"/>
-        </w:rPr>
-        <w:t xml:space="preserve"> then </w:t>
-      </w:r>
-      <w:r>
-        <w:rPr>
-          <w:rFonts w:ascii="Times New Roman" w:hAnsi="Times New Roman" w:cs="Times New Roman"/>
-          <w:color w:val="00000A"/>
-          <w:sz w:val="24"/>
-          <w:szCs w:val="24"/>
-        </w:rPr>
-        <w:t>deposit information</w:t>
-      </w:r>
-      <w:r>
-        <w:rPr>
-          <w:rFonts w:ascii="Times New Roman" w:hAnsi="Times New Roman" w:cs="Times New Roman"/>
-          <w:color w:val="00000A"/>
-          <w:sz w:val="24"/>
-          <w:szCs w:val="24"/>
-        </w:rPr>
-        <w:t xml:space="preserve"> will be added.</w:t>
+        <w:t>Sales order type when Cash then deposit information will be added.</w:t>
       </w:r>
     </w:p>
     <w:p>
@@ -15527,6 +15563,839 @@
           <w:szCs w:val="24"/>
         </w:rPr>
       </w:pPr>
+      <w:r>
+        <w:rPr>
+          <w:rFonts w:ascii="Times New Roman" w:hAnsi="Times New Roman" w:cs="Times New Roman"/>
+          <w:color w:val="00000A"/>
+          <w:sz w:val="24"/>
+          <w:szCs w:val="24"/>
+        </w:rPr>
+        <w:t xml:space="preserve">All </w:t>
+      </w:r>
+      <w:r>
+        <w:rPr>
+          <w:rFonts w:ascii="Times New Roman" w:hAnsi="Times New Roman" w:cs="Times New Roman"/>
+          <w:color w:val="00000A"/>
+          <w:sz w:val="24"/>
+          <w:szCs w:val="24"/>
+        </w:rPr>
+        <w:t xml:space="preserve">info </w:t>
+      </w:r>
+      <w:r>
+        <w:rPr>
+          <w:rFonts w:ascii="Times New Roman" w:hAnsi="Times New Roman" w:cs="Times New Roman"/>
+          <w:color w:val="00000A"/>
+          <w:sz w:val="24"/>
+          <w:szCs w:val="24"/>
+        </w:rPr>
+        <w:t>will</w:t>
+      </w:r>
+      <w:r>
+        <w:rPr>
+          <w:rFonts w:ascii="Times New Roman" w:hAnsi="Times New Roman" w:cs="Times New Roman"/>
+          <w:color w:val="00000A"/>
+          <w:sz w:val="24"/>
+          <w:szCs w:val="24"/>
+        </w:rPr>
+        <w:t xml:space="preserve"> load in grid</w:t>
+      </w:r>
+      <w:r>
+        <w:rPr>
+          <w:rFonts w:ascii="Times New Roman" w:hAnsi="Times New Roman" w:cs="Times New Roman"/>
+          <w:color w:val="00000A"/>
+          <w:sz w:val="24"/>
+          <w:szCs w:val="24"/>
+        </w:rPr>
+        <w:t xml:space="preserve"> after payment received.</w:t>
+      </w:r>
+    </w:p>
+    <w:p>
+      <w:pPr>
+        <w:pStyle w:val="ListParagraph"/>
+        <w:numPr>
+          <w:ilvl w:val="0"/>
+          <w:numId w:val="34"/>
+        </w:numPr>
+        <w:jc w:val="both"/>
+        <w:rPr>
+          <w:rFonts w:ascii="Times New Roman" w:hAnsi="Times New Roman" w:cs="Times New Roman"/>
+          <w:color w:val="00000A"/>
+          <w:sz w:val="24"/>
+          <w:szCs w:val="24"/>
+        </w:rPr>
+      </w:pPr>
+      <w:r>
+        <w:rPr>
+          <w:rFonts w:ascii="Times New Roman" w:hAnsi="Times New Roman" w:cs="Times New Roman"/>
+          <w:color w:val="00000A"/>
+          <w:sz w:val="24"/>
+          <w:szCs w:val="24"/>
+        </w:rPr>
+        <w:t>Payment info will come auto after select</w:t>
+      </w:r>
+    </w:p>
+    <w:p>
+      <w:pPr>
+        <w:pStyle w:val="ListParagraph"/>
+        <w:numPr>
+          <w:ilvl w:val="0"/>
+          <w:numId w:val="34"/>
+        </w:numPr>
+        <w:jc w:val="both"/>
+        <w:rPr>
+          <w:rFonts w:ascii="Times New Roman" w:hAnsi="Times New Roman" w:cs="Times New Roman"/>
+          <w:color w:val="00000A"/>
+          <w:sz w:val="24"/>
+          <w:szCs w:val="24"/>
+        </w:rPr>
+      </w:pPr>
+      <w:r>
+        <w:rPr>
+          <w:rFonts w:ascii="Times New Roman" w:hAnsi="Times New Roman" w:cs="Times New Roman"/>
+          <w:color w:val="00000A"/>
+          <w:sz w:val="24"/>
+          <w:szCs w:val="24"/>
+        </w:rPr>
+        <w:t>Payment synchronization button require</w:t>
+      </w:r>
+    </w:p>
+    <w:p>
+      <w:pPr>
+        <w:pStyle w:val="ListParagraph"/>
+        <w:numPr>
+          <w:ilvl w:val="0"/>
+          <w:numId w:val="34"/>
+        </w:numPr>
+        <w:jc w:val="both"/>
+        <w:rPr>
+          <w:rFonts w:ascii="Times New Roman" w:hAnsi="Times New Roman" w:cs="Times New Roman"/>
+          <w:color w:val="00000A"/>
+          <w:sz w:val="24"/>
+          <w:szCs w:val="24"/>
+        </w:rPr>
+      </w:pPr>
+      <w:r>
+        <w:rPr>
+          <w:rFonts w:ascii="Times New Roman" w:hAnsi="Times New Roman" w:cs="Times New Roman"/>
+          <w:color w:val="00000A"/>
+          <w:sz w:val="24"/>
+          <w:szCs w:val="24"/>
+        </w:rPr>
+        <w:t xml:space="preserve">Sales order type should </w:t>
+      </w:r>
+      <w:r>
+        <w:rPr>
+          <w:rFonts w:ascii="Times New Roman" w:hAnsi="Times New Roman" w:cs="Times New Roman"/>
+          <w:color w:val="00000A"/>
+          <w:sz w:val="24"/>
+          <w:szCs w:val="24"/>
+        </w:rPr>
+        <w:t>read-only</w:t>
+      </w:r>
+    </w:p>
+    <w:p>
+      <w:pPr>
+        <w:pStyle w:val="ListParagraph"/>
+        <w:numPr>
+          <w:ilvl w:val="0"/>
+          <w:numId w:val="34"/>
+        </w:numPr>
+        <w:jc w:val="both"/>
+        <w:rPr>
+          <w:rFonts w:ascii="Times New Roman" w:hAnsi="Times New Roman" w:cs="Times New Roman"/>
+          <w:color w:val="00000A"/>
+          <w:sz w:val="24"/>
+          <w:szCs w:val="24"/>
+        </w:rPr>
+      </w:pPr>
+      <w:r>
+        <w:rPr>
+          <w:rFonts w:ascii="Times New Roman" w:hAnsi="Times New Roman" w:cs="Times New Roman"/>
+          <w:color w:val="00000A"/>
+          <w:sz w:val="24"/>
+          <w:szCs w:val="24"/>
+        </w:rPr>
+        <w:t>Cash-No edit &amp; No second level approval</w:t>
+      </w:r>
+    </w:p>
+    <w:p>
+      <w:pPr>
+        <w:pStyle w:val="ListParagraph"/>
+        <w:numPr>
+          <w:ilvl w:val="0"/>
+          <w:numId w:val="34"/>
+        </w:numPr>
+        <w:jc w:val="both"/>
+        <w:rPr>
+          <w:rFonts w:ascii="Times New Roman" w:hAnsi="Times New Roman" w:cs="Times New Roman"/>
+          <w:color w:val="00000A"/>
+          <w:sz w:val="24"/>
+          <w:szCs w:val="24"/>
+        </w:rPr>
+      </w:pPr>
+      <w:r>
+        <w:rPr>
+          <w:rFonts w:ascii="Times New Roman" w:hAnsi="Times New Roman" w:cs="Times New Roman"/>
+          <w:color w:val="00000A"/>
+          <w:sz w:val="24"/>
+          <w:szCs w:val="24"/>
+        </w:rPr>
+        <w:t xml:space="preserve">Sales order type LC then </w:t>
+      </w:r>
+      <w:proofErr w:type="spellStart"/>
+      <w:r>
+        <w:rPr>
+          <w:rFonts w:ascii="Times New Roman" w:hAnsi="Times New Roman" w:cs="Times New Roman"/>
+          <w:color w:val="00000A"/>
+          <w:sz w:val="24"/>
+          <w:szCs w:val="24"/>
+        </w:rPr>
+        <w:t>Proforma</w:t>
+      </w:r>
+      <w:proofErr w:type="spellEnd"/>
+      <w:r>
+        <w:rPr>
+          <w:rFonts w:ascii="Times New Roman" w:hAnsi="Times New Roman" w:cs="Times New Roman"/>
+          <w:color w:val="00000A"/>
+          <w:sz w:val="24"/>
+          <w:szCs w:val="24"/>
+        </w:rPr>
+        <w:t xml:space="preserve"> invoice(Pi) will open</w:t>
+      </w:r>
+    </w:p>
+    <w:p>
+      <w:pPr>
+        <w:pStyle w:val="ListParagraph"/>
+        <w:numPr>
+          <w:ilvl w:val="0"/>
+          <w:numId w:val="34"/>
+        </w:numPr>
+        <w:jc w:val="both"/>
+        <w:rPr>
+          <w:rFonts w:ascii="Times New Roman" w:hAnsi="Times New Roman" w:cs="Times New Roman"/>
+          <w:color w:val="00000A"/>
+          <w:sz w:val="24"/>
+          <w:szCs w:val="24"/>
+        </w:rPr>
+      </w:pPr>
+      <w:r>
+        <w:rPr>
+          <w:rFonts w:ascii="Times New Roman" w:hAnsi="Times New Roman" w:cs="Times New Roman"/>
+          <w:color w:val="00000A"/>
+          <w:sz w:val="24"/>
+          <w:szCs w:val="24"/>
+        </w:rPr>
+        <w:t>LC should be ±</w:t>
+      </w:r>
+      <w:r>
+        <w:rPr>
+          <w:rFonts w:ascii="Arial" w:hAnsi="Arial" w:cs="Arial"/>
+          <w:color w:val="222222"/>
+          <w:shd w:val="clear" w:color="auto" w:fill="FFFFFF"/>
+        </w:rPr>
+        <w:t>10.</w:t>
+      </w:r>
+    </w:p>
+    <w:p>
+      <w:pPr>
+        <w:pStyle w:val="ListParagraph"/>
+        <w:numPr>
+          <w:ilvl w:val="0"/>
+          <w:numId w:val="34"/>
+        </w:numPr>
+        <w:jc w:val="both"/>
+        <w:rPr>
+          <w:rFonts w:ascii="Times New Roman" w:hAnsi="Times New Roman" w:cs="Times New Roman"/>
+          <w:color w:val="00000A"/>
+          <w:sz w:val="24"/>
+          <w:szCs w:val="24"/>
+        </w:rPr>
+      </w:pPr>
+      <w:r>
+        <w:rPr>
+          <w:rFonts w:ascii="Times New Roman" w:hAnsi="Times New Roman" w:cs="Times New Roman"/>
+          <w:color w:val="00000A"/>
+          <w:sz w:val="24"/>
+          <w:szCs w:val="24"/>
+        </w:rPr>
+        <w:t>If PI &amp; LC exist then no need second level approval</w:t>
+      </w:r>
+    </w:p>
+    <w:p>
+      <w:pPr>
+        <w:pStyle w:val="ListParagraph"/>
+        <w:numPr>
+          <w:ilvl w:val="0"/>
+          <w:numId w:val="34"/>
+        </w:numPr>
+        <w:jc w:val="both"/>
+        <w:rPr>
+          <w:rFonts w:ascii="Times New Roman" w:hAnsi="Times New Roman" w:cs="Times New Roman"/>
+          <w:color w:val="00000A"/>
+          <w:sz w:val="24"/>
+          <w:szCs w:val="24"/>
+        </w:rPr>
+      </w:pPr>
+      <w:r>
+        <w:rPr>
+          <w:rFonts w:ascii="Times New Roman" w:hAnsi="Times New Roman" w:cs="Times New Roman"/>
+          <w:color w:val="00000A"/>
+          <w:sz w:val="24"/>
+          <w:szCs w:val="24"/>
+        </w:rPr>
+        <w:t>If PI exist but no LC then second level approval require</w:t>
+      </w:r>
+    </w:p>
+    <w:p>
+      <w:pPr>
+        <w:pStyle w:val="ListParagraph"/>
+        <w:numPr>
+          <w:ilvl w:val="0"/>
+          <w:numId w:val="34"/>
+        </w:numPr>
+        <w:jc w:val="both"/>
+        <w:rPr>
+          <w:rFonts w:ascii="Times New Roman" w:hAnsi="Times New Roman" w:cs="Times New Roman"/>
+          <w:color w:val="00000A"/>
+          <w:sz w:val="24"/>
+          <w:szCs w:val="24"/>
+        </w:rPr>
+      </w:pPr>
+      <w:r>
+        <w:rPr>
+          <w:rFonts w:ascii="Times New Roman" w:hAnsi="Times New Roman" w:cs="Times New Roman"/>
+          <w:color w:val="00000A"/>
+          <w:sz w:val="24"/>
+          <w:szCs w:val="24"/>
+        </w:rPr>
+        <w:t>If LC exit but no Pi then second level approval require</w:t>
+      </w:r>
+    </w:p>
+    <w:p>
+      <w:pPr>
+        <w:pStyle w:val="ListParagraph"/>
+        <w:numPr>
+          <w:ilvl w:val="0"/>
+          <w:numId w:val="34"/>
+        </w:numPr>
+        <w:jc w:val="both"/>
+        <w:rPr>
+          <w:rFonts w:ascii="Times New Roman" w:hAnsi="Times New Roman" w:cs="Times New Roman"/>
+          <w:color w:val="00000A"/>
+          <w:sz w:val="24"/>
+          <w:szCs w:val="24"/>
+        </w:rPr>
+      </w:pPr>
+      <w:r>
+        <w:rPr>
+          <w:rFonts w:ascii="Times New Roman" w:hAnsi="Times New Roman" w:cs="Times New Roman"/>
+          <w:color w:val="00000A"/>
+          <w:sz w:val="24"/>
+          <w:szCs w:val="24"/>
+        </w:rPr>
+        <w:t>PI exist but No LC then 100MT allowed</w:t>
+      </w:r>
+    </w:p>
+    <w:p>
+      <w:pPr>
+        <w:pStyle w:val="ListParagraph"/>
+        <w:numPr>
+          <w:ilvl w:val="0"/>
+          <w:numId w:val="34"/>
+        </w:numPr>
+        <w:jc w:val="both"/>
+        <w:rPr>
+          <w:rFonts w:ascii="Times New Roman" w:hAnsi="Times New Roman" w:cs="Times New Roman"/>
+          <w:color w:val="00000A"/>
+          <w:sz w:val="24"/>
+          <w:szCs w:val="24"/>
+        </w:rPr>
+      </w:pPr>
+      <w:r>
+        <w:rPr>
+          <w:rFonts w:ascii="Times New Roman" w:hAnsi="Times New Roman" w:cs="Times New Roman"/>
+          <w:color w:val="00000A"/>
+          <w:sz w:val="24"/>
+          <w:szCs w:val="24"/>
+        </w:rPr>
+        <w:t xml:space="preserve">Partial delivery will open up to 100MT </w:t>
+      </w:r>
+      <w:proofErr w:type="spellStart"/>
+      <w:r>
+        <w:rPr>
+          <w:rFonts w:ascii="Times New Roman" w:hAnsi="Times New Roman" w:cs="Times New Roman"/>
+          <w:color w:val="00000A"/>
+          <w:sz w:val="24"/>
+          <w:szCs w:val="24"/>
+        </w:rPr>
+        <w:t>i.e</w:t>
+      </w:r>
+      <w:proofErr w:type="spellEnd"/>
+      <w:r>
+        <w:rPr>
+          <w:rFonts w:ascii="Times New Roman" w:hAnsi="Times New Roman" w:cs="Times New Roman"/>
+          <w:color w:val="00000A"/>
+          <w:sz w:val="24"/>
+          <w:szCs w:val="24"/>
+        </w:rPr>
+        <w:t xml:space="preserve"> 20MT,30MT,50MT then no more capable to order then 20MT payment then 20MT will open then again capable to order 20MT.</w:t>
+      </w:r>
+    </w:p>
+    <w:p>
+      <w:pPr>
+        <w:pStyle w:val="ListParagraph"/>
+        <w:numPr>
+          <w:ilvl w:val="0"/>
+          <w:numId w:val="34"/>
+        </w:numPr>
+        <w:jc w:val="both"/>
+        <w:rPr>
+          <w:rFonts w:ascii="Times New Roman" w:hAnsi="Times New Roman" w:cs="Times New Roman"/>
+          <w:color w:val="00000A"/>
+          <w:sz w:val="24"/>
+          <w:szCs w:val="24"/>
+        </w:rPr>
+      </w:pPr>
+      <w:r>
+        <w:rPr>
+          <w:rFonts w:ascii="Times New Roman" w:hAnsi="Times New Roman" w:cs="Times New Roman"/>
+          <w:color w:val="00000A"/>
+          <w:sz w:val="24"/>
+          <w:szCs w:val="24"/>
+        </w:rPr>
+        <w:t>Company ID require</w:t>
+      </w:r>
+    </w:p>
+    <w:p>
+      <w:pPr>
+        <w:pStyle w:val="ListParagraph"/>
+        <w:numPr>
+          <w:ilvl w:val="0"/>
+          <w:numId w:val="34"/>
+        </w:numPr>
+        <w:jc w:val="both"/>
+        <w:rPr>
+          <w:rFonts w:ascii="Times New Roman" w:hAnsi="Times New Roman" w:cs="Times New Roman"/>
+          <w:color w:val="00000A"/>
+          <w:sz w:val="24"/>
+          <w:szCs w:val="24"/>
+        </w:rPr>
+      </w:pPr>
+      <w:r>
+        <w:rPr>
+          <w:rFonts w:ascii="Times New Roman" w:hAnsi="Times New Roman" w:cs="Times New Roman"/>
+          <w:color w:val="00000A"/>
+          <w:sz w:val="24"/>
+          <w:szCs w:val="24"/>
+        </w:rPr>
+        <w:t>Operating unit require</w:t>
+      </w:r>
+    </w:p>
+    <w:p>
+      <w:pPr>
+        <w:pStyle w:val="ListParagraph"/>
+        <w:numPr>
+          <w:ilvl w:val="0"/>
+          <w:numId w:val="34"/>
+        </w:numPr>
+        <w:jc w:val="both"/>
+        <w:rPr>
+          <w:rFonts w:ascii="Times New Roman" w:hAnsi="Times New Roman" w:cs="Times New Roman"/>
+          <w:color w:val="00000A"/>
+          <w:sz w:val="24"/>
+          <w:szCs w:val="24"/>
+        </w:rPr>
+      </w:pPr>
+      <w:r>
+        <w:rPr>
+          <w:rFonts w:ascii="Times New Roman" w:hAnsi="Times New Roman" w:cs="Times New Roman"/>
+          <w:color w:val="00000A"/>
+          <w:sz w:val="24"/>
+          <w:szCs w:val="24"/>
+        </w:rPr>
+        <w:lastRenderedPageBreak/>
+        <w:t>Keep the log info</w:t>
+      </w:r>
+    </w:p>
+    <w:p>
+      <w:pPr>
+        <w:pStyle w:val="ListParagraph"/>
+        <w:numPr>
+          <w:ilvl w:val="0"/>
+          <w:numId w:val="34"/>
+        </w:numPr>
+        <w:jc w:val="both"/>
+        <w:rPr>
+          <w:rFonts w:ascii="Times New Roman" w:hAnsi="Times New Roman" w:cs="Times New Roman"/>
+          <w:color w:val="00000A"/>
+          <w:sz w:val="24"/>
+          <w:szCs w:val="24"/>
+        </w:rPr>
+      </w:pPr>
+      <w:r>
+        <w:rPr>
+          <w:rFonts w:ascii="Times New Roman" w:hAnsi="Times New Roman" w:cs="Times New Roman"/>
+          <w:color w:val="00000A"/>
+          <w:sz w:val="24"/>
+          <w:szCs w:val="24"/>
+        </w:rPr>
+        <w:t>Type LC then two field will visible Pi &amp; LC</w:t>
+      </w:r>
+    </w:p>
+    <w:p>
+      <w:pPr>
+        <w:pStyle w:val="ListParagraph"/>
+        <w:numPr>
+          <w:ilvl w:val="0"/>
+          <w:numId w:val="34"/>
+        </w:numPr>
+        <w:jc w:val="both"/>
+        <w:rPr>
+          <w:rFonts w:ascii="Times New Roman" w:hAnsi="Times New Roman" w:cs="Times New Roman"/>
+          <w:color w:val="00000A"/>
+          <w:sz w:val="24"/>
+          <w:szCs w:val="24"/>
+        </w:rPr>
+      </w:pPr>
+      <w:r>
+        <w:rPr>
+          <w:rFonts w:ascii="Times New Roman" w:hAnsi="Times New Roman" w:cs="Times New Roman"/>
+          <w:color w:val="00000A"/>
+          <w:sz w:val="24"/>
+          <w:szCs w:val="24"/>
+        </w:rPr>
+        <w:t>Delivery order entry form</w:t>
+      </w:r>
+    </w:p>
+    <w:p>
+      <w:pPr>
+        <w:pStyle w:val="ListParagraph"/>
+        <w:numPr>
+          <w:ilvl w:val="0"/>
+          <w:numId w:val="34"/>
+        </w:numPr>
+        <w:jc w:val="both"/>
+        <w:rPr>
+          <w:rFonts w:ascii="Times New Roman" w:hAnsi="Times New Roman" w:cs="Times New Roman"/>
+          <w:color w:val="00000A"/>
+          <w:sz w:val="24"/>
+          <w:szCs w:val="24"/>
+        </w:rPr>
+      </w:pPr>
+      <w:r>
+        <w:rPr>
+          <w:rFonts w:ascii="Times New Roman" w:hAnsi="Times New Roman" w:cs="Times New Roman"/>
+          <w:color w:val="00000A"/>
+          <w:sz w:val="24"/>
+          <w:szCs w:val="24"/>
+        </w:rPr>
+        <w:t>Delivery order will create when delivery authorization approved.</w:t>
+      </w:r>
+    </w:p>
+    <w:p>
+      <w:pPr>
+        <w:pStyle w:val="ListParagraph"/>
+        <w:numPr>
+          <w:ilvl w:val="0"/>
+          <w:numId w:val="34"/>
+        </w:numPr>
+        <w:jc w:val="both"/>
+        <w:rPr>
+          <w:rFonts w:ascii="Times New Roman" w:hAnsi="Times New Roman" w:cs="Times New Roman"/>
+          <w:color w:val="00000A"/>
+          <w:sz w:val="24"/>
+          <w:szCs w:val="24"/>
+        </w:rPr>
+      </w:pPr>
+      <w:r>
+        <w:rPr>
+          <w:rFonts w:ascii="Times New Roman" w:hAnsi="Times New Roman" w:cs="Times New Roman"/>
+          <w:color w:val="00000A"/>
+          <w:sz w:val="24"/>
+          <w:szCs w:val="24"/>
+        </w:rPr>
+        <w:t>Store will get a notification when Delivery order will be approved</w:t>
+      </w:r>
+    </w:p>
+    <w:p>
+      <w:pPr>
+        <w:pStyle w:val="ListParagraph"/>
+        <w:numPr>
+          <w:ilvl w:val="0"/>
+          <w:numId w:val="34"/>
+        </w:numPr>
+        <w:jc w:val="both"/>
+        <w:rPr>
+          <w:rFonts w:ascii="Times New Roman" w:hAnsi="Times New Roman" w:cs="Times New Roman"/>
+          <w:color w:val="00000A"/>
+          <w:sz w:val="24"/>
+          <w:szCs w:val="24"/>
+        </w:rPr>
+      </w:pPr>
+      <w:r>
+        <w:rPr>
+          <w:rFonts w:ascii="Times New Roman" w:hAnsi="Times New Roman" w:cs="Times New Roman"/>
+          <w:color w:val="00000A"/>
+          <w:sz w:val="24"/>
+          <w:szCs w:val="24"/>
+        </w:rPr>
+        <w:t>Delivery order Transport information require</w:t>
+      </w:r>
+    </w:p>
+    <w:p>
+      <w:pPr>
+        <w:pStyle w:val="ListParagraph"/>
+        <w:numPr>
+          <w:ilvl w:val="0"/>
+          <w:numId w:val="34"/>
+        </w:numPr>
+        <w:jc w:val="both"/>
+        <w:rPr>
+          <w:rFonts w:ascii="Times New Roman" w:hAnsi="Times New Roman" w:cs="Times New Roman"/>
+          <w:color w:val="00000A"/>
+          <w:sz w:val="24"/>
+          <w:szCs w:val="24"/>
+        </w:rPr>
+      </w:pPr>
+      <w:r>
+        <w:rPr>
+          <w:rFonts w:ascii="Times New Roman" w:hAnsi="Times New Roman" w:cs="Times New Roman"/>
+          <w:color w:val="00000A"/>
+          <w:sz w:val="24"/>
+          <w:szCs w:val="24"/>
+        </w:rPr>
+        <w:t>Delivery order cannot be more</w:t>
+      </w:r>
+      <w:r>
+        <w:rPr>
+          <w:rFonts w:ascii="Times New Roman" w:hAnsi="Times New Roman" w:cs="Times New Roman"/>
+          <w:color w:val="00000A"/>
+          <w:sz w:val="24"/>
+          <w:szCs w:val="24"/>
+        </w:rPr>
+        <w:t xml:space="preserve"> </w:t>
+      </w:r>
+    </w:p>
+    <w:p>
+      <w:pPr>
+        <w:pStyle w:val="ListParagraph"/>
+        <w:numPr>
+          <w:ilvl w:val="0"/>
+          <w:numId w:val="34"/>
+        </w:numPr>
+        <w:jc w:val="both"/>
+        <w:rPr>
+          <w:rFonts w:ascii="Times New Roman" w:hAnsi="Times New Roman" w:cs="Times New Roman"/>
+          <w:color w:val="00000A"/>
+          <w:sz w:val="24"/>
+          <w:szCs w:val="24"/>
+        </w:rPr>
+      </w:pPr>
+      <w:r>
+        <w:rPr>
+          <w:rFonts w:ascii="Times New Roman" w:hAnsi="Times New Roman" w:cs="Times New Roman"/>
+          <w:color w:val="00000A"/>
+          <w:sz w:val="24"/>
+          <w:szCs w:val="24"/>
+        </w:rPr>
+        <w:t>Schedule date require</w:t>
+      </w:r>
+    </w:p>
+    <w:p>
+      <w:pPr>
+        <w:pStyle w:val="ListParagraph"/>
+        <w:numPr>
+          <w:ilvl w:val="0"/>
+          <w:numId w:val="34"/>
+        </w:numPr>
+        <w:jc w:val="both"/>
+        <w:rPr>
+          <w:rFonts w:ascii="Times New Roman" w:hAnsi="Times New Roman" w:cs="Times New Roman"/>
+          <w:color w:val="00000A"/>
+          <w:sz w:val="24"/>
+          <w:szCs w:val="24"/>
+        </w:rPr>
+      </w:pPr>
+      <w:r>
+        <w:rPr>
+          <w:rFonts w:ascii="Times New Roman" w:hAnsi="Times New Roman" w:cs="Times New Roman"/>
+          <w:color w:val="00000A"/>
+          <w:sz w:val="24"/>
+          <w:szCs w:val="24"/>
+        </w:rPr>
+        <w:t>Stock cannot be minus for Testing purpose</w:t>
+      </w:r>
+    </w:p>
+    <w:p>
+      <w:pPr>
+        <w:pStyle w:val="ListParagraph"/>
+        <w:numPr>
+          <w:ilvl w:val="0"/>
+          <w:numId w:val="34"/>
+        </w:numPr>
+        <w:jc w:val="both"/>
+        <w:rPr>
+          <w:rFonts w:ascii="Times New Roman" w:hAnsi="Times New Roman" w:cs="Times New Roman"/>
+          <w:color w:val="00000A"/>
+          <w:sz w:val="24"/>
+          <w:szCs w:val="24"/>
+        </w:rPr>
+      </w:pPr>
+      <w:r>
+        <w:rPr>
+          <w:rFonts w:ascii="Times New Roman" w:hAnsi="Times New Roman" w:cs="Times New Roman"/>
+          <w:color w:val="00000A"/>
+          <w:sz w:val="24"/>
+          <w:szCs w:val="24"/>
+        </w:rPr>
+        <w:t>Finish goods produce UI require</w:t>
+      </w:r>
+    </w:p>
+    <w:p>
+      <w:pPr>
+        <w:pStyle w:val="ListParagraph"/>
+        <w:numPr>
+          <w:ilvl w:val="0"/>
+          <w:numId w:val="34"/>
+        </w:numPr>
+        <w:jc w:val="both"/>
+        <w:rPr>
+          <w:rFonts w:ascii="Times New Roman" w:hAnsi="Times New Roman" w:cs="Times New Roman"/>
+          <w:color w:val="00000A"/>
+          <w:sz w:val="24"/>
+          <w:szCs w:val="24"/>
+        </w:rPr>
+      </w:pPr>
+      <w:r>
+        <w:rPr>
+          <w:rFonts w:ascii="Times New Roman" w:hAnsi="Times New Roman" w:cs="Times New Roman"/>
+          <w:color w:val="00000A"/>
+          <w:sz w:val="24"/>
+          <w:szCs w:val="24"/>
+        </w:rPr>
+        <w:t>Color conversion—Need 45</w:t>
+      </w:r>
+      <w:r>
+        <w:rPr>
+          <w:rFonts w:ascii="Times New Roman" w:hAnsi="Times New Roman" w:cs="Times New Roman"/>
+          <w:color w:val="00000A"/>
+          <w:sz w:val="24"/>
+          <w:szCs w:val="24"/>
+        </w:rPr>
+        <w:t>%</w:t>
+      </w:r>
+      <w:proofErr w:type="gramStart"/>
+      <w:r>
+        <w:rPr>
+          <w:rFonts w:ascii="Times New Roman" w:hAnsi="Times New Roman" w:cs="Times New Roman"/>
+          <w:color w:val="00000A"/>
+          <w:sz w:val="24"/>
+          <w:szCs w:val="24"/>
+        </w:rPr>
+        <w:t>..</w:t>
+      </w:r>
+      <w:proofErr w:type="gramEnd"/>
+      <w:r>
+        <w:rPr>
+          <w:rFonts w:ascii="Times New Roman" w:hAnsi="Times New Roman" w:cs="Times New Roman"/>
+          <w:color w:val="00000A"/>
+          <w:sz w:val="24"/>
+          <w:szCs w:val="24"/>
+        </w:rPr>
+        <w:t>Then</w:t>
+      </w:r>
+      <w:r>
+        <w:rPr>
+          <w:rFonts w:ascii="Times New Roman" w:hAnsi="Times New Roman" w:cs="Times New Roman"/>
+          <w:color w:val="00000A"/>
+          <w:sz w:val="24"/>
+          <w:szCs w:val="24"/>
+        </w:rPr>
+        <w:t xml:space="preserve"> Mixed 60% product and 20% water then 60% product will </w:t>
+      </w:r>
+      <w:r>
+        <w:rPr>
+          <w:rFonts w:ascii="Times New Roman" w:hAnsi="Times New Roman" w:cs="Times New Roman"/>
+          <w:color w:val="00000A"/>
+          <w:sz w:val="24"/>
+          <w:szCs w:val="24"/>
+        </w:rPr>
+        <w:t xml:space="preserve">be </w:t>
+      </w:r>
+      <w:r>
+        <w:rPr>
+          <w:rFonts w:ascii="Times New Roman" w:hAnsi="Times New Roman" w:cs="Times New Roman"/>
+          <w:color w:val="00000A"/>
+          <w:sz w:val="24"/>
+          <w:szCs w:val="24"/>
+        </w:rPr>
+        <w:t>decrease</w:t>
+      </w:r>
+      <w:r>
+        <w:rPr>
+          <w:rFonts w:ascii="Times New Roman" w:hAnsi="Times New Roman" w:cs="Times New Roman"/>
+          <w:color w:val="00000A"/>
+          <w:sz w:val="24"/>
+          <w:szCs w:val="24"/>
+        </w:rPr>
+        <w:t>d</w:t>
+      </w:r>
+      <w:r>
+        <w:rPr>
+          <w:rFonts w:ascii="Times New Roman" w:hAnsi="Times New Roman" w:cs="Times New Roman"/>
+          <w:color w:val="00000A"/>
+          <w:sz w:val="24"/>
+          <w:szCs w:val="24"/>
+        </w:rPr>
+        <w:t xml:space="preserve"> &amp; </w:t>
+      </w:r>
+      <w:r>
+        <w:rPr>
+          <w:rFonts w:ascii="Times New Roman" w:hAnsi="Times New Roman" w:cs="Times New Roman"/>
+          <w:color w:val="00000A"/>
+          <w:sz w:val="24"/>
+          <w:szCs w:val="24"/>
+        </w:rPr>
+        <w:t xml:space="preserve">New </w:t>
+      </w:r>
+      <w:r>
+        <w:rPr>
+          <w:rFonts w:ascii="Times New Roman" w:hAnsi="Times New Roman" w:cs="Times New Roman"/>
+          <w:color w:val="00000A"/>
+          <w:sz w:val="24"/>
+          <w:szCs w:val="24"/>
+        </w:rPr>
+        <w:t xml:space="preserve">45% product will </w:t>
+      </w:r>
+      <w:r>
+        <w:rPr>
+          <w:rFonts w:ascii="Times New Roman" w:hAnsi="Times New Roman" w:cs="Times New Roman"/>
+          <w:color w:val="00000A"/>
+          <w:sz w:val="24"/>
+          <w:szCs w:val="24"/>
+        </w:rPr>
+        <w:t>be created</w:t>
+      </w:r>
+      <w:r>
+        <w:rPr>
+          <w:rFonts w:ascii="Times New Roman" w:hAnsi="Times New Roman" w:cs="Times New Roman"/>
+          <w:color w:val="00000A"/>
+          <w:sz w:val="24"/>
+          <w:szCs w:val="24"/>
+        </w:rPr>
+        <w:t>.</w:t>
+      </w:r>
+    </w:p>
+    <w:p>
+      <w:pPr>
+        <w:jc w:val="both"/>
+        <w:rPr>
+          <w:rFonts w:ascii="Times New Roman" w:hAnsi="Times New Roman" w:cs="Times New Roman"/>
+          <w:color w:val="00000A"/>
+          <w:sz w:val="24"/>
+          <w:szCs w:val="24"/>
+        </w:rPr>
+      </w:pPr>
       <w:bookmarkStart w:id="58" w:name="_GoBack"/>
       <w:bookmarkEnd w:id="58"/>
     </w:p>
@@ -15543,17 +16412,6 @@
     </w:p>
     <w:p>
       <w:pPr>
-        <w:jc w:val="both"/>
-        <w:rPr>
-          <w:rFonts w:ascii="Times New Roman" w:hAnsi="Times New Roman" w:cs="Times New Roman"/>
-          <w:color w:val="00000A"/>
-          <w:sz w:val="24"/>
-          <w:szCs w:val="24"/>
-        </w:rPr>
-      </w:pPr>
-    </w:p>
-    <w:p>
-      <w:pPr>
         <w:pStyle w:val="Heading3"/>
         <w:rPr>
           <w:b/>
@@ -15564,7 +16422,6 @@
         <w:rPr>
           <w:b/>
         </w:rPr>
-        <w:lastRenderedPageBreak/>
         <w:t>7</w:t>
       </w:r>
       <w:r>
@@ -16676,7 +17533,7 @@
       <w:rPr>
         <w:noProof/>
       </w:rPr>
-      <w:t>39</w:t>
+      <w:t>38</w:t>
     </w:r>
     <w:r>
       <w:rPr>
@@ -25117,7 +25974,7 @@
 </file>
 
 <file path=customXml/itemProps1.xml><?xml version="1.0" encoding="utf-8"?>
-<ds:datastoreItem xmlns:ds="http://schemas.openxmlformats.org/officeDocument/2006/customXml" ds:itemID="{F85D54D2-3203-44F0-A39A-B5F7D087EAFA}">
+<ds:datastoreItem xmlns:ds="http://schemas.openxmlformats.org/officeDocument/2006/customXml" ds:itemID="{0796DE09-977E-428F-8404-41BE0CC1CDC7}">
   <ds:schemaRefs>
     <ds:schemaRef ds:uri="http://schemas.openxmlformats.org/officeDocument/2006/bibliography"/>
   </ds:schemaRefs>

--- a/CRS-Documents/Sales/CRS/Samuda-CRS-Order-to-Cash-V-0.4.6.1.docx
+++ b/CRS-Documents/Sales/CRS/Samuda-CRS-Order-to-Cash-V-0.4.6.1.docx
@@ -11,7 +11,7 @@
           <w:noProof/>
         </w:rPr>
         <w:pict>
-          <v:rect id="graphic1" o:spid="_x0000_s1026" style="position:absolute;left:0;text-align:left;margin-left:3351.6pt;margin-top:.05pt;width:468.75pt;height:198.75pt;z-index:251658240;visibility:visible;mso-position-horizontal:right" o:gfxdata="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" filled="f" stroked="f" strokecolor="#3465a4">
+          <v:rect id="graphic1" o:spid="_x0000_s1026" style="position:absolute;left:0;text-align:left;margin-left:5021.8pt;margin-top:.05pt;width:468.75pt;height:198.75pt;z-index:251658240;visibility:visible;mso-position-horizontal:right" o:gfxdata="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" filled="f" stroked="f" strokecolor="#3465a4">
             <v:stroke joinstyle="round"/>
             <v:textbox>
               <w:txbxContent>
@@ -7057,7 +7057,19 @@
         <w:rPr>
           <w:color w:val="00000A"/>
         </w:rPr>
-        <w:t>Sales Product Manager New rule introduce.</w:t>
+        <w:t>Sales Pr</w:t>
+      </w:r>
+      <w:r>
+        <w:rPr>
+          <w:color w:val="00000A"/>
+        </w:rPr>
+        <w:t>oduct Manager New rule impose</w:t>
+      </w:r>
+      <w:r>
+        <w:rPr>
+          <w:color w:val="00000A"/>
+        </w:rPr>
+        <w:t>.</w:t>
       </w:r>
     </w:p>
     <w:p>
@@ -7084,7 +7096,25 @@
         <w:rPr>
           <w:color w:val="00000A"/>
         </w:rPr>
-        <w:t>r can create &amp; write</w:t>
+        <w:t>r should</w:t>
+      </w:r>
+      <w:r>
+        <w:rPr>
+          <w:color w:val="00000A"/>
+        </w:rPr>
+        <w:t xml:space="preserve"> create &amp; write</w:t>
+      </w:r>
+      <w:r>
+        <w:rPr>
+          <w:color w:val="00000A"/>
+        </w:rPr>
+        <w:t xml:space="preserve"> permission</w:t>
+      </w:r>
+      <w:r>
+        <w:rPr>
+          <w:color w:val="00000A"/>
+        </w:rPr>
+        <w:t>.</w:t>
       </w:r>
     </w:p>
     <w:p>
@@ -7105,7 +7135,19 @@
         <w:rPr>
           <w:color w:val="00000A"/>
         </w:rPr>
-        <w:t xml:space="preserve">Product type, Company &amp; Unit of Measurement </w:t>
+        <w:t>Product type, Company &amp; Unit of Measurement</w:t>
+      </w:r>
+      <w:r>
+        <w:rPr>
+          <w:color w:val="00000A"/>
+        </w:rPr>
+        <w:t>--</w:t>
+      </w:r>
+      <w:r>
+        <w:rPr>
+          <w:color w:val="00000A"/>
+        </w:rPr>
+        <w:t xml:space="preserve"> </w:t>
       </w:r>
       <w:r>
         <w:rPr>
@@ -7686,11 +7728,20 @@
     <w:p>
       <w:pPr>
         <w:pStyle w:val="Heading4"/>
-      </w:pPr>
-      <w:r>
+        <w:rPr>
+          <w:i w:val="0"/>
+        </w:rPr>
+      </w:pPr>
+      <w:r>
+        <w:rPr>
+          <w:i w:val="0"/>
+        </w:rPr>
         <w:t>3.1.3.1</w:t>
       </w:r>
       <w:r>
+        <w:rPr>
+          <w:i w:val="0"/>
+        </w:rPr>
         <w:t xml:space="preserve"> Customer Profile</w:t>
       </w:r>
     </w:p>
@@ -9518,7 +9569,15 @@
           <w:sz w:val="24"/>
           <w:szCs w:val="24"/>
         </w:rPr>
-        <w:t>Delivery Order (DO)</w:t>
+        <w:t>Delivery Authorization (DA</w:t>
+      </w:r>
+      <w:r>
+        <w:rPr>
+          <w:rFonts w:ascii="Times New Roman" w:hAnsi="Times New Roman" w:cs="Times New Roman"/>
+          <w:sz w:val="24"/>
+          <w:szCs w:val="24"/>
+        </w:rPr>
+        <w:t>)</w:t>
       </w:r>
       <w:r>
         <w:rPr>
@@ -9602,7 +9661,15 @@
           <w:sz w:val="24"/>
           <w:szCs w:val="24"/>
         </w:rPr>
-        <w:t xml:space="preserve">is not received then DO </w:t>
+        <w:t>is not received then DA</w:t>
+      </w:r>
+      <w:r>
+        <w:rPr>
+          <w:rFonts w:ascii="Times New Roman" w:hAnsi="Times New Roman" w:cs="Times New Roman"/>
+          <w:sz w:val="24"/>
+          <w:szCs w:val="24"/>
+        </w:rPr>
+        <w:t xml:space="preserve"> </w:t>
       </w:r>
       <w:r>
         <w:rPr>
@@ -9652,7 +9719,15 @@
           <w:sz w:val="24"/>
           <w:szCs w:val="24"/>
         </w:rPr>
-        <w:t xml:space="preserve">After receiving payment through deposit to bank or bank </w:t>
+        <w:t>After receiving payment through de</w:t>
+      </w:r>
+      <w:r>
+        <w:rPr>
+          <w:rFonts w:ascii="Times New Roman" w:hAnsi="Times New Roman" w:cs="Times New Roman"/>
+          <w:sz w:val="24"/>
+          <w:szCs w:val="24"/>
+        </w:rPr>
+        <w:t xml:space="preserve">posit to bank or bank </w:t>
       </w:r>
       <w:proofErr w:type="spellStart"/>
       <w:r>
@@ -9670,7 +9745,15 @@
           <w:sz w:val="24"/>
           <w:szCs w:val="24"/>
         </w:rPr>
-        <w:t>, DO will be prepare</w:t>
+        <w:t>, DA</w:t>
+      </w:r>
+      <w:r>
+        <w:rPr>
+          <w:rFonts w:ascii="Times New Roman" w:hAnsi="Times New Roman" w:cs="Times New Roman"/>
+          <w:sz w:val="24"/>
+          <w:szCs w:val="24"/>
+        </w:rPr>
+        <w:t xml:space="preserve"> will be prepare</w:t>
       </w:r>
       <w:r>
         <w:rPr>
@@ -9710,7 +9793,15 @@
           <w:sz w:val="24"/>
           <w:szCs w:val="24"/>
         </w:rPr>
-        <w:t xml:space="preserve">approval of DO; </w:t>
+        <w:t>approval of DA</w:t>
+      </w:r>
+      <w:r>
+        <w:rPr>
+          <w:rFonts w:ascii="Times New Roman" w:hAnsi="Times New Roman" w:cs="Times New Roman"/>
+          <w:sz w:val="24"/>
+          <w:szCs w:val="24"/>
+        </w:rPr>
+        <w:t xml:space="preserve">; </w:t>
       </w:r>
       <w:r>
         <w:rPr>
@@ -10154,7 +10245,15 @@
           <w:sz w:val="24"/>
           <w:szCs w:val="24"/>
         </w:rPr>
-        <w:t xml:space="preserve"> Delivery Order (DO) will be prepared. </w:t>
+        <w:t xml:space="preserve"> Delivery Authorization (DA</w:t>
+      </w:r>
+      <w:r>
+        <w:rPr>
+          <w:rFonts w:ascii="Times New Roman" w:hAnsi="Times New Roman" w:cs="Times New Roman"/>
+          <w:sz w:val="24"/>
+          <w:szCs w:val="24"/>
+        </w:rPr>
+        <w:t xml:space="preserve">) will be prepared. </w:t>
       </w:r>
       <w:r>
         <w:rPr>
@@ -10178,7 +10277,7 @@
           <w:sz w:val="24"/>
           <w:szCs w:val="24"/>
         </w:rPr>
-        <w:t>DO</w:t>
+        <w:t>DA</w:t>
       </w:r>
       <w:r>
         <w:rPr>
@@ -14275,161 +14374,6 @@
         </w:rPr>
         <w:t>Group by should not be some.</w:t>
       </w:r>
-    </w:p>
-    <w:p>
-      <w:pPr>
-        <w:pStyle w:val="Caption"/>
-        <w:numPr>
-          <w:ilvl w:val="0"/>
-          <w:numId w:val="30"/>
-        </w:numPr>
-        <w:rPr>
-          <w:rStyle w:val="Heading2Char"/>
-          <w:i w:val="0"/>
-          <w:color w:val="auto"/>
-        </w:rPr>
-      </w:pPr>
-    </w:p>
-    <w:p>
-      <w:pPr>
-        <w:pStyle w:val="Caption"/>
-        <w:numPr>
-          <w:ilvl w:val="0"/>
-          <w:numId w:val="30"/>
-        </w:numPr>
-        <w:rPr>
-          <w:rStyle w:val="Heading2Char"/>
-          <w:b/>
-          <w:i w:val="0"/>
-          <w:color w:val="auto"/>
-        </w:rPr>
-      </w:pPr>
-      <w:r>
-        <w:rPr>
-          <w:rStyle w:val="Heading2Char"/>
-          <w:b/>
-          <w:i w:val="0"/>
-          <w:color w:val="auto"/>
-        </w:rPr>
-        <w:br w:type="page"/>
-      </w:r>
-    </w:p>
-    <w:p>
-      <w:pPr>
-        <w:spacing w:after="0"/>
-        <w:rPr>
-          <w:rFonts w:asciiTheme="majorHAnsi" w:eastAsiaTheme="majorEastAsia" w:hAnsiTheme="majorHAnsi" w:cstheme="majorBidi"/>
-          <w:b/>
-          <w:noProof/>
-          <w:color w:val="2E74B5" w:themeColor="accent1" w:themeShade="BF"/>
-          <w:sz w:val="26"/>
-          <w:szCs w:val="26"/>
-        </w:rPr>
-      </w:pPr>
-      <w:r>
-        <w:rPr>
-          <w:rFonts w:asciiTheme="majorHAnsi" w:eastAsiaTheme="majorEastAsia" w:hAnsiTheme="majorHAnsi" w:cstheme="majorBidi"/>
-          <w:b/>
-          <w:noProof/>
-          <w:color w:val="2E74B5" w:themeColor="accent1" w:themeShade="BF"/>
-          <w:sz w:val="26"/>
-          <w:szCs w:val="26"/>
-        </w:rPr>
-        <w:lastRenderedPageBreak/>
-        <w:br w:type="page"/>
-      </w:r>
-    </w:p>
-    <w:p>
-      <w:pPr>
-        <w:spacing w:after="0"/>
-        <w:rPr>
-          <w:rFonts w:asciiTheme="majorHAnsi" w:eastAsiaTheme="majorEastAsia" w:hAnsiTheme="majorHAnsi" w:cstheme="majorBidi"/>
-          <w:b/>
-          <w:noProof/>
-          <w:color w:val="2E74B5" w:themeColor="accent1" w:themeShade="BF"/>
-          <w:sz w:val="26"/>
-          <w:szCs w:val="26"/>
-        </w:rPr>
-      </w:pPr>
-    </w:p>
-    <w:p>
-      <w:pPr>
-        <w:spacing w:after="0"/>
-        <w:rPr>
-          <w:rFonts w:asciiTheme="majorHAnsi" w:eastAsiaTheme="majorEastAsia" w:hAnsiTheme="majorHAnsi" w:cstheme="majorBidi"/>
-          <w:b/>
-          <w:noProof/>
-          <w:color w:val="2E74B5" w:themeColor="accent1" w:themeShade="BF"/>
-          <w:sz w:val="26"/>
-          <w:szCs w:val="26"/>
-        </w:rPr>
-      </w:pPr>
-    </w:p>
-    <w:p>
-      <w:pPr>
-        <w:spacing w:after="0"/>
-        <w:rPr>
-          <w:rFonts w:asciiTheme="majorHAnsi" w:eastAsiaTheme="majorEastAsia" w:hAnsiTheme="majorHAnsi" w:cstheme="majorBidi"/>
-          <w:b/>
-          <w:noProof/>
-          <w:color w:val="2E74B5" w:themeColor="accent1" w:themeShade="BF"/>
-          <w:sz w:val="26"/>
-          <w:szCs w:val="26"/>
-        </w:rPr>
-      </w:pPr>
-    </w:p>
-    <w:p>
-      <w:pPr>
-        <w:spacing w:after="0"/>
-        <w:rPr>
-          <w:rFonts w:asciiTheme="majorHAnsi" w:eastAsiaTheme="majorEastAsia" w:hAnsiTheme="majorHAnsi" w:cstheme="majorBidi"/>
-          <w:b/>
-          <w:noProof/>
-          <w:color w:val="2E74B5" w:themeColor="accent1" w:themeShade="BF"/>
-          <w:sz w:val="26"/>
-          <w:szCs w:val="26"/>
-        </w:rPr>
-      </w:pPr>
-    </w:p>
-    <w:p>
-      <w:pPr>
-        <w:spacing w:after="0"/>
-        <w:rPr>
-          <w:rFonts w:asciiTheme="majorHAnsi" w:eastAsiaTheme="majorEastAsia" w:hAnsiTheme="majorHAnsi" w:cstheme="majorBidi"/>
-          <w:b/>
-          <w:noProof/>
-          <w:color w:val="2E74B5" w:themeColor="accent1" w:themeShade="BF"/>
-          <w:sz w:val="26"/>
-          <w:szCs w:val="26"/>
-        </w:rPr>
-      </w:pPr>
-    </w:p>
-    <w:p>
-      <w:pPr>
-        <w:spacing w:after="0"/>
-        <w:rPr>
-          <w:rStyle w:val="Heading2Char"/>
-          <w:b/>
-        </w:rPr>
-      </w:pPr>
-    </w:p>
-    <w:p>
-      <w:pPr>
-        <w:spacing w:after="0"/>
-        <w:rPr>
-          <w:rStyle w:val="Heading2Char"/>
-          <w:b/>
-        </w:rPr>
-      </w:pPr>
-    </w:p>
-    <w:p>
-      <w:pPr>
-        <w:spacing w:after="0"/>
-        <w:rPr>
-          <w:rStyle w:val="Heading2Char"/>
-          <w:b/>
-        </w:rPr>
-      </w:pPr>
     </w:p>
     <w:p>
       <w:pPr>
@@ -14849,10 +14793,82 @@
           </wp:inline>
         </w:drawing>
       </w:r>
-      <w:r>
+    </w:p>
+    <w:p>
+      <w:pPr>
+        <w:pStyle w:val="Caption"/>
+        <w:rPr>
+          <w:rStyle w:val="Heading2Char"/>
+          <w:i w:val="0"/>
+          <w:color w:val="auto"/>
+        </w:rPr>
+      </w:pPr>
+      <w:r>
+        <w:rPr>
+          <w:rStyle w:val="Heading2Char"/>
+          <w:b/>
+          <w:i w:val="0"/>
+          <w:color w:val="auto"/>
+        </w:rPr>
+        <w:t>Important notes:</w:t>
+      </w:r>
+    </w:p>
+    <w:p>
+      <w:pPr>
+        <w:pStyle w:val="Caption"/>
+        <w:numPr>
+          <w:ilvl w:val="0"/>
+          <w:numId w:val="30"/>
+        </w:numPr>
+        <w:rPr>
+          <w:rStyle w:val="Heading2Char"/>
+          <w:i w:val="0"/>
+          <w:color w:val="auto"/>
+        </w:rPr>
+      </w:pPr>
+      <w:r>
+        <w:rPr>
+          <w:rStyle w:val="Heading2Char"/>
+          <w:i w:val="0"/>
+          <w:color w:val="auto"/>
+        </w:rPr>
+        <w:t>If exceed credit limit during Sales order then Second level approval require.</w:t>
+      </w:r>
+    </w:p>
+    <w:p>
+      <w:pPr>
+        <w:pStyle w:val="Caption"/>
+        <w:numPr>
+          <w:ilvl w:val="0"/>
+          <w:numId w:val="30"/>
+        </w:numPr>
+        <w:rPr>
+          <w:rStyle w:val="Heading2Char"/>
+          <w:i w:val="0"/>
+          <w:color w:val="auto"/>
+        </w:rPr>
+      </w:pPr>
+      <w:r>
+        <w:rPr>
+          <w:rStyle w:val="Heading2Char"/>
+          <w:i w:val="0"/>
+          <w:color w:val="auto"/>
+        </w:rPr>
+        <w:t>If (Receivable amount +sales order amount) is greater than credit limit then will go second level approval.</w:t>
+      </w:r>
+    </w:p>
+    <w:p>
+      <w:pPr>
+        <w:spacing w:after="0"/>
+        <w:jc w:val="center"/>
         <w:rPr>
           <w:color w:val="000000" w:themeColor="text1"/>
         </w:rPr>
+      </w:pPr>
+      <w:r>
+        <w:rPr>
+          <w:color w:val="000000" w:themeColor="text1"/>
+        </w:rPr>
         <w:br w:type="page"/>
       </w:r>
     </w:p>
@@ -14874,15 +14890,546 @@
           <w:b/>
         </w:rPr>
       </w:pPr>
+      <w:r>
+        <w:rPr>
+          <w:b/>
+        </w:rPr>
+        <w:t xml:space="preserve">6. </w:t>
+      </w:r>
       <w:bookmarkStart w:id="52" w:name="_Toc493601478"/>
       <w:r>
         <w:rPr>
           <w:b/>
         </w:rPr>
-        <w:t>6. Sales Order</w:t>
+        <w:t>Sales Order</w:t>
       </w:r>
       <w:bookmarkEnd w:id="52"/>
     </w:p>
+    <w:p/>
+    <w:p>
+      <w:pPr>
+        <w:spacing w:after="0"/>
+        <w:rPr>
+          <w:b/>
+          <w:color w:val="000000" w:themeColor="text1"/>
+        </w:rPr>
+      </w:pPr>
+      <w:r>
+        <w:rPr>
+          <w:b/>
+          <w:color w:val="000000" w:themeColor="text1"/>
+        </w:rPr>
+        <w:t>Important Notes:</w:t>
+      </w:r>
+    </w:p>
+    <w:p>
+      <w:pPr>
+        <w:pStyle w:val="ListParagraph"/>
+        <w:numPr>
+          <w:ilvl w:val="0"/>
+          <w:numId w:val="33"/>
+        </w:numPr>
+        <w:spacing w:after="0"/>
+        <w:rPr>
+          <w:rFonts w:asciiTheme="minorHAnsi" w:hAnsiTheme="minorHAnsi"/>
+          <w:color w:val="000000" w:themeColor="text1"/>
+          <w:sz w:val="24"/>
+          <w:szCs w:val="24"/>
+        </w:rPr>
+      </w:pPr>
+      <w:r>
+        <w:rPr>
+          <w:rFonts w:asciiTheme="minorHAnsi" w:hAnsiTheme="minorHAnsi"/>
+          <w:color w:val="000000" w:themeColor="text1"/>
+          <w:sz w:val="24"/>
+          <w:szCs w:val="24"/>
+        </w:rPr>
+        <w:t xml:space="preserve">Should implement </w:t>
+      </w:r>
+      <w:r>
+        <w:rPr>
+          <w:rFonts w:asciiTheme="minorHAnsi" w:hAnsiTheme="minorHAnsi"/>
+          <w:b/>
+          <w:color w:val="000000" w:themeColor="text1"/>
+          <w:sz w:val="24"/>
+          <w:szCs w:val="24"/>
+        </w:rPr>
+        <w:t>DF-</w:t>
+      </w:r>
+      <w:r>
+        <w:rPr>
+          <w:rFonts w:asciiTheme="minorHAnsi" w:hAnsiTheme="minorHAnsi"/>
+          <w:b/>
+          <w:color w:val="000000" w:themeColor="text1"/>
+          <w:sz w:val="24"/>
+          <w:szCs w:val="24"/>
+        </w:rPr>
+        <w:t>Cash</w:t>
+      </w:r>
+      <w:r>
+        <w:rPr>
+          <w:rFonts w:asciiTheme="minorHAnsi" w:hAnsiTheme="minorHAnsi"/>
+          <w:b/>
+          <w:color w:val="000000" w:themeColor="text1"/>
+          <w:sz w:val="24"/>
+          <w:szCs w:val="24"/>
+        </w:rPr>
+        <w:t xml:space="preserve">-BDT,DF-Credit-BDT,DF-LC-BDT </w:t>
+      </w:r>
+      <w:proofErr w:type="spellStart"/>
+      <w:r>
+        <w:rPr>
+          <w:rFonts w:asciiTheme="minorHAnsi" w:hAnsiTheme="minorHAnsi"/>
+          <w:b/>
+          <w:color w:val="000000" w:themeColor="text1"/>
+          <w:sz w:val="24"/>
+          <w:szCs w:val="24"/>
+        </w:rPr>
+        <w:t>etc</w:t>
+      </w:r>
+      <w:proofErr w:type="spellEnd"/>
+      <w:r>
+        <w:rPr>
+          <w:rFonts w:asciiTheme="minorHAnsi" w:hAnsiTheme="minorHAnsi"/>
+          <w:color w:val="000000" w:themeColor="text1"/>
+          <w:sz w:val="24"/>
+          <w:szCs w:val="24"/>
+        </w:rPr>
+        <w:t xml:space="preserve"> in Sales order type </w:t>
+      </w:r>
+    </w:p>
+    <w:p>
+      <w:pPr>
+        <w:pStyle w:val="ListParagraph"/>
+        <w:numPr>
+          <w:ilvl w:val="0"/>
+          <w:numId w:val="33"/>
+        </w:numPr>
+        <w:spacing w:after="0"/>
+        <w:rPr>
+          <w:rFonts w:asciiTheme="minorHAnsi" w:hAnsiTheme="minorHAnsi"/>
+          <w:color w:val="000000" w:themeColor="text1"/>
+          <w:sz w:val="24"/>
+          <w:szCs w:val="24"/>
+        </w:rPr>
+      </w:pPr>
+      <w:r>
+        <w:rPr>
+          <w:rFonts w:asciiTheme="minorHAnsi" w:hAnsiTheme="minorHAnsi"/>
+          <w:color w:val="000000" w:themeColor="text1"/>
+          <w:sz w:val="24"/>
+          <w:szCs w:val="24"/>
+        </w:rPr>
+        <w:t xml:space="preserve">If </w:t>
+      </w:r>
+      <w:r>
+        <w:rPr>
+          <w:rFonts w:asciiTheme="minorHAnsi" w:hAnsiTheme="minorHAnsi"/>
+          <w:b/>
+          <w:color w:val="000000" w:themeColor="text1"/>
+          <w:sz w:val="24"/>
+          <w:szCs w:val="24"/>
+        </w:rPr>
+        <w:t>DF-</w:t>
+      </w:r>
+      <w:r>
+        <w:rPr>
+          <w:rFonts w:asciiTheme="minorHAnsi" w:hAnsiTheme="minorHAnsi"/>
+          <w:b/>
+          <w:color w:val="000000" w:themeColor="text1"/>
+          <w:sz w:val="24"/>
+          <w:szCs w:val="24"/>
+        </w:rPr>
+        <w:t>cash</w:t>
+      </w:r>
+      <w:r>
+        <w:rPr>
+          <w:rFonts w:asciiTheme="minorHAnsi" w:hAnsiTheme="minorHAnsi"/>
+          <w:b/>
+          <w:color w:val="000000" w:themeColor="text1"/>
+          <w:sz w:val="24"/>
+          <w:szCs w:val="24"/>
+        </w:rPr>
+        <w:t>-BDT</w:t>
+      </w:r>
+      <w:r>
+        <w:rPr>
+          <w:rFonts w:asciiTheme="minorHAnsi" w:hAnsiTheme="minorHAnsi"/>
+          <w:color w:val="000000" w:themeColor="text1"/>
+          <w:sz w:val="24"/>
+          <w:szCs w:val="24"/>
+        </w:rPr>
+        <w:t>/</w:t>
+      </w:r>
+      <w:r>
+        <w:rPr>
+          <w:rFonts w:asciiTheme="minorHAnsi" w:hAnsiTheme="minorHAnsi"/>
+          <w:color w:val="000000" w:themeColor="text1"/>
+          <w:sz w:val="24"/>
+          <w:szCs w:val="24"/>
+        </w:rPr>
+        <w:t xml:space="preserve"> </w:t>
+      </w:r>
+      <w:r>
+        <w:rPr>
+          <w:rFonts w:asciiTheme="minorHAnsi" w:hAnsiTheme="minorHAnsi"/>
+          <w:b/>
+          <w:color w:val="000000" w:themeColor="text1"/>
+          <w:sz w:val="24"/>
+          <w:szCs w:val="24"/>
+        </w:rPr>
+        <w:t>DF-Credit-BDT</w:t>
+      </w:r>
+      <w:r>
+        <w:rPr>
+          <w:rFonts w:asciiTheme="minorHAnsi" w:hAnsiTheme="minorHAnsi"/>
+          <w:color w:val="000000" w:themeColor="text1"/>
+          <w:sz w:val="24"/>
+          <w:szCs w:val="24"/>
+        </w:rPr>
+        <w:t xml:space="preserve"> </w:t>
+      </w:r>
+      <w:proofErr w:type="spellStart"/>
+      <w:r>
+        <w:rPr>
+          <w:rFonts w:asciiTheme="minorHAnsi" w:hAnsiTheme="minorHAnsi"/>
+          <w:color w:val="000000" w:themeColor="text1"/>
+          <w:sz w:val="24"/>
+          <w:szCs w:val="24"/>
+        </w:rPr>
+        <w:t>etc</w:t>
+      </w:r>
+      <w:proofErr w:type="spellEnd"/>
+      <w:r>
+        <w:rPr>
+          <w:rFonts w:asciiTheme="minorHAnsi" w:hAnsiTheme="minorHAnsi"/>
+          <w:color w:val="000000" w:themeColor="text1"/>
+          <w:sz w:val="24"/>
+          <w:szCs w:val="24"/>
+        </w:rPr>
+        <w:t xml:space="preserve"> </w:t>
+      </w:r>
+      <w:r>
+        <w:rPr>
+          <w:rFonts w:asciiTheme="minorHAnsi" w:hAnsiTheme="minorHAnsi"/>
+          <w:color w:val="000000" w:themeColor="text1"/>
+          <w:sz w:val="24"/>
+          <w:szCs w:val="24"/>
+        </w:rPr>
+        <w:t xml:space="preserve">select then </w:t>
+      </w:r>
+      <w:r>
+        <w:rPr>
+          <w:rFonts w:asciiTheme="minorHAnsi" w:hAnsiTheme="minorHAnsi"/>
+          <w:color w:val="000000" w:themeColor="text1"/>
+          <w:sz w:val="24"/>
+          <w:szCs w:val="24"/>
+        </w:rPr>
+        <w:t xml:space="preserve">sales order type &amp; </w:t>
+      </w:r>
+      <w:r>
+        <w:rPr>
+          <w:rFonts w:asciiTheme="minorHAnsi" w:hAnsiTheme="minorHAnsi"/>
+          <w:color w:val="000000" w:themeColor="text1"/>
+          <w:sz w:val="24"/>
+          <w:szCs w:val="24"/>
+        </w:rPr>
+        <w:t xml:space="preserve">currency type should select </w:t>
+      </w:r>
+      <w:proofErr w:type="gramStart"/>
+      <w:r>
+        <w:rPr>
+          <w:rFonts w:asciiTheme="minorHAnsi" w:hAnsiTheme="minorHAnsi"/>
+          <w:color w:val="000000" w:themeColor="text1"/>
+          <w:sz w:val="24"/>
+          <w:szCs w:val="24"/>
+        </w:rPr>
+        <w:t>auto</w:t>
+      </w:r>
+      <w:r>
+        <w:rPr>
+          <w:rFonts w:asciiTheme="minorHAnsi" w:hAnsiTheme="minorHAnsi"/>
+          <w:color w:val="000000" w:themeColor="text1"/>
+          <w:sz w:val="24"/>
+          <w:szCs w:val="24"/>
+        </w:rPr>
+        <w:t xml:space="preserve"> </w:t>
+      </w:r>
+      <w:r>
+        <w:rPr>
+          <w:rFonts w:asciiTheme="minorHAnsi" w:hAnsiTheme="minorHAnsi"/>
+          <w:color w:val="000000" w:themeColor="text1"/>
+          <w:sz w:val="24"/>
+          <w:szCs w:val="24"/>
+        </w:rPr>
+        <w:t>.</w:t>
+      </w:r>
+      <w:proofErr w:type="gramEnd"/>
+    </w:p>
+    <w:p>
+      <w:pPr>
+        <w:pStyle w:val="ListParagraph"/>
+        <w:numPr>
+          <w:ilvl w:val="0"/>
+          <w:numId w:val="33"/>
+        </w:numPr>
+        <w:spacing w:after="0"/>
+        <w:rPr>
+          <w:rFonts w:asciiTheme="minorHAnsi" w:hAnsiTheme="minorHAnsi"/>
+          <w:color w:val="000000" w:themeColor="text1"/>
+          <w:sz w:val="24"/>
+          <w:szCs w:val="24"/>
+        </w:rPr>
+      </w:pPr>
+      <w:r>
+        <w:rPr>
+          <w:rFonts w:asciiTheme="minorHAnsi" w:hAnsiTheme="minorHAnsi"/>
+          <w:color w:val="000000" w:themeColor="text1"/>
+          <w:sz w:val="24"/>
+          <w:szCs w:val="24"/>
+        </w:rPr>
+        <w:t>Section &amp; Analytic tag should omit from grid</w:t>
+      </w:r>
+    </w:p>
+    <w:p>
+      <w:pPr>
+        <w:pStyle w:val="ListParagraph"/>
+        <w:numPr>
+          <w:ilvl w:val="0"/>
+          <w:numId w:val="33"/>
+        </w:numPr>
+        <w:spacing w:after="0"/>
+        <w:rPr>
+          <w:rFonts w:asciiTheme="minorHAnsi" w:hAnsiTheme="minorHAnsi"/>
+          <w:color w:val="000000" w:themeColor="text1"/>
+          <w:sz w:val="24"/>
+          <w:szCs w:val="24"/>
+        </w:rPr>
+      </w:pPr>
+      <w:r>
+        <w:rPr>
+          <w:rFonts w:asciiTheme="minorHAnsi" w:hAnsiTheme="minorHAnsi"/>
+          <w:color w:val="000000" w:themeColor="text1"/>
+          <w:sz w:val="24"/>
+          <w:szCs w:val="24"/>
+        </w:rPr>
+        <w:t>Print view will Impose</w:t>
+      </w:r>
+    </w:p>
+    <w:p>
+      <w:pPr>
+        <w:pStyle w:val="ListParagraph"/>
+        <w:numPr>
+          <w:ilvl w:val="0"/>
+          <w:numId w:val="33"/>
+        </w:numPr>
+        <w:spacing w:after="0"/>
+        <w:jc w:val="both"/>
+        <w:rPr>
+          <w:rFonts w:asciiTheme="minorHAnsi" w:hAnsiTheme="minorHAnsi" w:cs="Times New Roman"/>
+          <w:color w:val="00000A"/>
+          <w:sz w:val="24"/>
+          <w:szCs w:val="24"/>
+        </w:rPr>
+      </w:pPr>
+      <w:r>
+        <w:rPr>
+          <w:rFonts w:asciiTheme="minorHAnsi" w:hAnsiTheme="minorHAnsi"/>
+          <w:color w:val="000000" w:themeColor="text1"/>
+          <w:sz w:val="24"/>
+          <w:szCs w:val="24"/>
+        </w:rPr>
+        <w:t>Commission price negative balance</w:t>
+      </w:r>
+      <w:r>
+        <w:rPr>
+          <w:rFonts w:asciiTheme="minorHAnsi" w:hAnsiTheme="minorHAnsi"/>
+          <w:color w:val="000000" w:themeColor="text1"/>
+          <w:sz w:val="24"/>
+          <w:szCs w:val="24"/>
+        </w:rPr>
+        <w:t>--</w:t>
+      </w:r>
+      <w:r>
+        <w:rPr>
+          <w:rFonts w:asciiTheme="minorHAnsi" w:hAnsiTheme="minorHAnsi"/>
+          <w:color w:val="000000" w:themeColor="text1"/>
+          <w:sz w:val="24"/>
+          <w:szCs w:val="24"/>
+        </w:rPr>
+        <w:t xml:space="preserve"> test require.</w:t>
+      </w:r>
+      <w:bookmarkStart w:id="53" w:name="_Toc473540526"/>
+      <w:bookmarkEnd w:id="53"/>
+    </w:p>
+    <w:p>
+      <w:pPr>
+        <w:pStyle w:val="ListParagraph"/>
+        <w:numPr>
+          <w:ilvl w:val="0"/>
+          <w:numId w:val="33"/>
+        </w:numPr>
+        <w:spacing w:after="0"/>
+        <w:jc w:val="both"/>
+        <w:rPr>
+          <w:rFonts w:asciiTheme="minorHAnsi" w:hAnsiTheme="minorHAnsi" w:cs="Times New Roman"/>
+          <w:color w:val="00000A"/>
+          <w:sz w:val="24"/>
+          <w:szCs w:val="24"/>
+        </w:rPr>
+      </w:pPr>
+      <w:r>
+        <w:rPr>
+          <w:rFonts w:asciiTheme="minorHAnsi" w:hAnsiTheme="minorHAnsi"/>
+          <w:color w:val="000000" w:themeColor="text1"/>
+          <w:sz w:val="24"/>
+          <w:szCs w:val="24"/>
+        </w:rPr>
+        <w:t>Sales order complete then Need to create Delivery authorization</w:t>
+      </w:r>
+    </w:p>
+    <w:p>
+      <w:pPr>
+        <w:pStyle w:val="ListParagraph"/>
+        <w:numPr>
+          <w:ilvl w:val="0"/>
+          <w:numId w:val="33"/>
+        </w:numPr>
+        <w:spacing w:after="0"/>
+        <w:jc w:val="both"/>
+        <w:rPr>
+          <w:rFonts w:asciiTheme="minorHAnsi" w:hAnsiTheme="minorHAnsi" w:cs="Times New Roman"/>
+          <w:color w:val="00000A"/>
+          <w:sz w:val="24"/>
+          <w:szCs w:val="24"/>
+        </w:rPr>
+      </w:pPr>
+      <w:r>
+        <w:rPr>
+          <w:rFonts w:asciiTheme="minorHAnsi" w:hAnsiTheme="minorHAnsi"/>
+          <w:color w:val="000000" w:themeColor="text1"/>
+          <w:sz w:val="24"/>
+          <w:szCs w:val="24"/>
+        </w:rPr>
+        <w:t>Operating unit will be added.</w:t>
+      </w:r>
+    </w:p>
+    <w:p>
+      <w:pPr>
+        <w:pStyle w:val="ListParagraph"/>
+        <w:numPr>
+          <w:ilvl w:val="0"/>
+          <w:numId w:val="33"/>
+        </w:numPr>
+        <w:spacing w:after="0"/>
+        <w:jc w:val="both"/>
+        <w:rPr>
+          <w:rFonts w:asciiTheme="minorHAnsi" w:hAnsiTheme="minorHAnsi" w:cs="Times New Roman"/>
+          <w:color w:val="00000A"/>
+          <w:sz w:val="24"/>
+          <w:szCs w:val="24"/>
+        </w:rPr>
+      </w:pPr>
+      <w:r>
+        <w:rPr>
+          <w:rFonts w:asciiTheme="minorHAnsi" w:hAnsiTheme="minorHAnsi"/>
+          <w:color w:val="000000" w:themeColor="text1"/>
+          <w:sz w:val="24"/>
+          <w:szCs w:val="24"/>
+        </w:rPr>
+        <w:t>Delivery address &amp; Sales order type will remain &amp; others all info will omit.</w:t>
+      </w:r>
+    </w:p>
+    <w:p>
+      <w:pPr>
+        <w:pStyle w:val="ListParagraph"/>
+        <w:numPr>
+          <w:ilvl w:val="0"/>
+          <w:numId w:val="33"/>
+        </w:numPr>
+        <w:jc w:val="both"/>
+        <w:rPr>
+          <w:rFonts w:asciiTheme="minorHAnsi" w:hAnsiTheme="minorHAnsi" w:cs="Times New Roman"/>
+          <w:color w:val="00000A"/>
+          <w:sz w:val="24"/>
+          <w:szCs w:val="24"/>
+        </w:rPr>
+      </w:pPr>
+      <w:r>
+        <w:rPr>
+          <w:rFonts w:asciiTheme="minorHAnsi" w:hAnsiTheme="minorHAnsi" w:cs="Times New Roman"/>
+          <w:color w:val="00000A"/>
+          <w:sz w:val="24"/>
+          <w:szCs w:val="24"/>
+        </w:rPr>
+        <w:t>Type LC then two field will visible Pi &amp; LC</w:t>
+      </w:r>
+    </w:p>
+    <w:p>
+      <w:pPr>
+        <w:pStyle w:val="ListParagraph"/>
+        <w:numPr>
+          <w:ilvl w:val="0"/>
+          <w:numId w:val="33"/>
+        </w:numPr>
+        <w:jc w:val="both"/>
+        <w:rPr>
+          <w:rFonts w:asciiTheme="minorHAnsi" w:hAnsiTheme="minorHAnsi" w:cs="Times New Roman"/>
+          <w:color w:val="00000A"/>
+          <w:sz w:val="24"/>
+          <w:szCs w:val="24"/>
+        </w:rPr>
+      </w:pPr>
+      <w:r>
+        <w:rPr>
+          <w:rFonts w:asciiTheme="minorHAnsi" w:hAnsiTheme="minorHAnsi" w:cs="Times New Roman"/>
+          <w:color w:val="00000A"/>
+          <w:sz w:val="24"/>
+          <w:szCs w:val="24"/>
+        </w:rPr>
+        <w:t>Sales order type when LC then Unit price &amp; Commission will be added.</w:t>
+      </w:r>
+    </w:p>
+    <w:p>
+      <w:pPr>
+        <w:pStyle w:val="ListParagraph"/>
+        <w:numPr>
+          <w:ilvl w:val="0"/>
+          <w:numId w:val="33"/>
+        </w:numPr>
+        <w:spacing w:after="0"/>
+        <w:jc w:val="both"/>
+        <w:rPr>
+          <w:rFonts w:asciiTheme="minorHAnsi" w:hAnsiTheme="minorHAnsi" w:cs="Times New Roman"/>
+          <w:color w:val="00000A"/>
+          <w:sz w:val="24"/>
+          <w:szCs w:val="24"/>
+        </w:rPr>
+      </w:pPr>
+      <w:r>
+        <w:rPr>
+          <w:rFonts w:asciiTheme="minorHAnsi" w:hAnsiTheme="minorHAnsi"/>
+          <w:color w:val="000000" w:themeColor="text1"/>
+          <w:sz w:val="24"/>
+          <w:szCs w:val="24"/>
+        </w:rPr>
+        <w:t>Others tag will omit.</w:t>
+      </w:r>
+    </w:p>
+    <w:p>
+      <w:pPr>
+        <w:pStyle w:val="ListParagraph"/>
+        <w:spacing w:after="0"/>
+        <w:jc w:val="both"/>
+        <w:rPr>
+          <w:rFonts w:asciiTheme="minorHAnsi" w:hAnsiTheme="minorHAnsi" w:cs="Times New Roman"/>
+          <w:color w:val="00000A"/>
+          <w:sz w:val="24"/>
+          <w:szCs w:val="24"/>
+        </w:rPr>
+      </w:pPr>
+    </w:p>
+    <w:p/>
     <w:p>
       <w:pPr>
         <w:pStyle w:val="Heading3"/>
@@ -14890,7 +15437,7 @@
           <w:b/>
         </w:rPr>
       </w:pPr>
-      <w:bookmarkStart w:id="53" w:name="_Toc493601479"/>
+      <w:bookmarkStart w:id="54" w:name="_Toc493601479"/>
       <w:r>
         <w:rPr>
           <w:b/>
@@ -14903,7 +15450,7 @@
         </w:rPr>
         <w:t>USD</w:t>
       </w:r>
-      <w:bookmarkEnd w:id="53"/>
+      <w:bookmarkEnd w:id="54"/>
     </w:p>
     <w:p>
       <w:pPr>
@@ -14982,7 +15529,7 @@
           <w:b/>
         </w:rPr>
       </w:pPr>
-      <w:bookmarkStart w:id="54" w:name="_Toc493601480"/>
+      <w:bookmarkStart w:id="55" w:name="_Toc493601480"/>
       <w:r>
         <w:rPr>
           <w:b/>
@@ -14990,7 +15537,7 @@
         <w:lastRenderedPageBreak/>
         <w:t>6b) In BDT</w:t>
       </w:r>
-      <w:bookmarkEnd w:id="54"/>
+      <w:bookmarkEnd w:id="55"/>
     </w:p>
     <w:p>
       <w:pPr>
@@ -15061,251 +15608,6 @@
     </w:p>
     <w:p>
       <w:pPr>
-        <w:spacing w:after="0"/>
-        <w:rPr>
-          <w:b/>
-          <w:color w:val="000000" w:themeColor="text1"/>
-        </w:rPr>
-      </w:pPr>
-      <w:r>
-        <w:rPr>
-          <w:b/>
-          <w:color w:val="000000" w:themeColor="text1"/>
-        </w:rPr>
-        <w:t>Important Notes:</w:t>
-      </w:r>
-    </w:p>
-    <w:p>
-      <w:pPr>
-        <w:pStyle w:val="ListParagraph"/>
-        <w:numPr>
-          <w:ilvl w:val="0"/>
-          <w:numId w:val="33"/>
-        </w:numPr>
-        <w:spacing w:after="0"/>
-        <w:rPr>
-          <w:color w:val="000000" w:themeColor="text1"/>
-        </w:rPr>
-      </w:pPr>
-      <w:r>
-        <w:rPr>
-          <w:color w:val="000000" w:themeColor="text1"/>
-        </w:rPr>
-        <w:t xml:space="preserve">Should implement </w:t>
-      </w:r>
-      <w:r>
-        <w:rPr>
-          <w:b/>
-          <w:color w:val="000000" w:themeColor="text1"/>
-        </w:rPr>
-        <w:t>DF/Cash</w:t>
-      </w:r>
-      <w:r>
-        <w:rPr>
-          <w:color w:val="000000" w:themeColor="text1"/>
-        </w:rPr>
-        <w:t xml:space="preserve"> in Sales order type </w:t>
-      </w:r>
-    </w:p>
-    <w:p>
-      <w:pPr>
-        <w:pStyle w:val="ListParagraph"/>
-        <w:numPr>
-          <w:ilvl w:val="0"/>
-          <w:numId w:val="33"/>
-        </w:numPr>
-        <w:spacing w:after="0"/>
-        <w:rPr>
-          <w:color w:val="000000" w:themeColor="text1"/>
-        </w:rPr>
-      </w:pPr>
-      <w:r>
-        <w:rPr>
-          <w:color w:val="000000" w:themeColor="text1"/>
-        </w:rPr>
-        <w:t>If DF/cash select then currency type should select auto</w:t>
-      </w:r>
-    </w:p>
-    <w:p>
-      <w:pPr>
-        <w:pStyle w:val="ListParagraph"/>
-        <w:numPr>
-          <w:ilvl w:val="0"/>
-          <w:numId w:val="33"/>
-        </w:numPr>
-        <w:spacing w:after="0"/>
-        <w:rPr>
-          <w:color w:val="000000" w:themeColor="text1"/>
-        </w:rPr>
-      </w:pPr>
-      <w:r>
-        <w:rPr>
-          <w:color w:val="000000" w:themeColor="text1"/>
-        </w:rPr>
-        <w:t>Section &amp; Analytic tag should omit from grid</w:t>
-      </w:r>
-    </w:p>
-    <w:p>
-      <w:pPr>
-        <w:pStyle w:val="ListParagraph"/>
-        <w:numPr>
-          <w:ilvl w:val="0"/>
-          <w:numId w:val="33"/>
-        </w:numPr>
-        <w:spacing w:after="0"/>
-        <w:rPr>
-          <w:color w:val="000000" w:themeColor="text1"/>
-        </w:rPr>
-      </w:pPr>
-      <w:r>
-        <w:rPr>
-          <w:color w:val="000000" w:themeColor="text1"/>
-        </w:rPr>
-        <w:t>Print view will require</w:t>
-      </w:r>
-    </w:p>
-    <w:p>
-      <w:pPr>
-        <w:pStyle w:val="ListParagraph"/>
-        <w:numPr>
-          <w:ilvl w:val="0"/>
-          <w:numId w:val="33"/>
-        </w:numPr>
-        <w:spacing w:after="0"/>
-        <w:jc w:val="both"/>
-        <w:rPr>
-          <w:rFonts w:ascii="Times New Roman" w:hAnsi="Times New Roman" w:cs="Times New Roman"/>
-          <w:color w:val="00000A"/>
-          <w:sz w:val="24"/>
-          <w:szCs w:val="24"/>
-        </w:rPr>
-      </w:pPr>
-      <w:r>
-        <w:rPr>
-          <w:color w:val="000000" w:themeColor="text1"/>
-        </w:rPr>
-        <w:t>Commission price negative balance test require.</w:t>
-      </w:r>
-      <w:bookmarkStart w:id="55" w:name="_Toc473540526"/>
-      <w:bookmarkEnd w:id="55"/>
-    </w:p>
-    <w:p>
-      <w:pPr>
-        <w:pStyle w:val="ListParagraph"/>
-        <w:numPr>
-          <w:ilvl w:val="0"/>
-          <w:numId w:val="33"/>
-        </w:numPr>
-        <w:spacing w:after="0"/>
-        <w:jc w:val="both"/>
-        <w:rPr>
-          <w:rFonts w:ascii="Times New Roman" w:hAnsi="Times New Roman" w:cs="Times New Roman"/>
-          <w:color w:val="00000A"/>
-          <w:sz w:val="24"/>
-          <w:szCs w:val="24"/>
-        </w:rPr>
-      </w:pPr>
-      <w:r>
-        <w:rPr>
-          <w:color w:val="000000" w:themeColor="text1"/>
-        </w:rPr>
-        <w:t>Sales order complete then Need to create Delivery authorization</w:t>
-      </w:r>
-    </w:p>
-    <w:p>
-      <w:pPr>
-        <w:pStyle w:val="ListParagraph"/>
-        <w:numPr>
-          <w:ilvl w:val="0"/>
-          <w:numId w:val="33"/>
-        </w:numPr>
-        <w:spacing w:after="0"/>
-        <w:jc w:val="both"/>
-        <w:rPr>
-          <w:rFonts w:ascii="Times New Roman" w:hAnsi="Times New Roman" w:cs="Times New Roman"/>
-          <w:color w:val="00000A"/>
-          <w:sz w:val="24"/>
-          <w:szCs w:val="24"/>
-        </w:rPr>
-      </w:pPr>
-      <w:r>
-        <w:rPr>
-          <w:color w:val="000000" w:themeColor="text1"/>
-        </w:rPr>
-        <w:t xml:space="preserve">Operating unit </w:t>
-      </w:r>
-      <w:r>
-        <w:rPr>
-          <w:color w:val="000000" w:themeColor="text1"/>
-        </w:rPr>
-        <w:t>will be added.</w:t>
-      </w:r>
-    </w:p>
-    <w:p>
-      <w:pPr>
-        <w:pStyle w:val="ListParagraph"/>
-        <w:numPr>
-          <w:ilvl w:val="0"/>
-          <w:numId w:val="33"/>
-        </w:numPr>
-        <w:spacing w:after="0"/>
-        <w:jc w:val="both"/>
-        <w:rPr>
-          <w:rFonts w:ascii="Times New Roman" w:hAnsi="Times New Roman" w:cs="Times New Roman"/>
-          <w:color w:val="00000A"/>
-          <w:sz w:val="24"/>
-          <w:szCs w:val="24"/>
-        </w:rPr>
-      </w:pPr>
-      <w:r>
-        <w:rPr>
-          <w:color w:val="000000" w:themeColor="text1"/>
-        </w:rPr>
-        <w:t>Delivery address &amp; Sales order type will remain &amp; others all info will omit.</w:t>
-      </w:r>
-    </w:p>
-    <w:p>
-      <w:pPr>
-        <w:pStyle w:val="ListParagraph"/>
-        <w:numPr>
-          <w:ilvl w:val="0"/>
-          <w:numId w:val="33"/>
-        </w:numPr>
-        <w:spacing w:after="0"/>
-        <w:jc w:val="both"/>
-        <w:rPr>
-          <w:rFonts w:ascii="Times New Roman" w:hAnsi="Times New Roman" w:cs="Times New Roman"/>
-          <w:color w:val="00000A"/>
-          <w:sz w:val="24"/>
-          <w:szCs w:val="24"/>
-        </w:rPr>
-      </w:pPr>
-      <w:r>
-        <w:rPr>
-          <w:color w:val="000000" w:themeColor="text1"/>
-        </w:rPr>
-        <w:t>Others tag will omit.</w:t>
-      </w:r>
-    </w:p>
-    <w:p>
-      <w:pPr>
-        <w:pStyle w:val="ListParagraph"/>
-        <w:numPr>
-          <w:ilvl w:val="0"/>
-          <w:numId w:val="33"/>
-        </w:numPr>
-        <w:spacing w:after="0"/>
-        <w:jc w:val="both"/>
-        <w:rPr>
-          <w:rFonts w:ascii="Times New Roman" w:hAnsi="Times New Roman" w:cs="Times New Roman"/>
-          <w:color w:val="00000A"/>
-          <w:sz w:val="24"/>
-          <w:szCs w:val="24"/>
-        </w:rPr>
-      </w:pPr>
-    </w:p>
-    <w:p>
-      <w:pPr>
         <w:pStyle w:val="Heading2"/>
         <w:rPr>
           <w:b/>
@@ -15461,16 +15763,7 @@
           <w:sz w:val="24"/>
           <w:szCs w:val="24"/>
         </w:rPr>
-        <w:t xml:space="preserve">Sales order type when LC then Unit price &amp; Commission </w:t>
-      </w:r>
-      <w:r>
-        <w:rPr>
-          <w:rFonts w:ascii="Times New Roman" w:hAnsi="Times New Roman" w:cs="Times New Roman"/>
-          <w:color w:val="00000A"/>
-          <w:sz w:val="24"/>
-          <w:szCs w:val="24"/>
-        </w:rPr>
-        <w:t>will be added.</w:t>
+        <w:t>Sales order type when Cash then deposit information will be added.</w:t>
       </w:r>
     </w:p>
     <w:p>
@@ -15495,7 +15788,34 @@
           <w:sz w:val="24"/>
           <w:szCs w:val="24"/>
         </w:rPr>
-        <w:t>Sales order type when Cash then deposit information will be added.</w:t>
+        <w:t xml:space="preserve">Pending delivery order </w:t>
+      </w:r>
+      <w:r>
+        <w:rPr>
+          <w:rFonts w:ascii="Times New Roman" w:hAnsi="Times New Roman" w:cs="Times New Roman"/>
+          <w:color w:val="00000A"/>
+          <w:sz w:val="24"/>
+          <w:szCs w:val="24"/>
+        </w:rPr>
+        <w:t>state (</w:t>
+      </w:r>
+      <w:r>
+        <w:rPr>
+          <w:rFonts w:ascii="Times New Roman" w:hAnsi="Times New Roman" w:cs="Times New Roman"/>
+          <w:color w:val="00000A"/>
+          <w:sz w:val="24"/>
+          <w:szCs w:val="24"/>
+        </w:rPr>
+        <w:t>Pending DA)</w:t>
+      </w:r>
+      <w:r>
+        <w:rPr>
+          <w:rFonts w:ascii="Times New Roman" w:hAnsi="Times New Roman" w:cs="Times New Roman"/>
+          <w:color w:val="00000A"/>
+          <w:sz w:val="24"/>
+          <w:szCs w:val="24"/>
+        </w:rPr>
+        <w:t xml:space="preserve"> will be added.</w:t>
       </w:r>
     </w:p>
     <w:p>
@@ -15520,7 +15840,7 @@
           <w:sz w:val="24"/>
           <w:szCs w:val="24"/>
         </w:rPr>
-        <w:t>Pending delivery order state will be added.</w:t>
+        <w:t>Sales order should not load in sales order combo which is already Payment.</w:t>
       </w:r>
     </w:p>
     <w:p>
@@ -15545,7 +15865,43 @@
           <w:sz w:val="24"/>
           <w:szCs w:val="24"/>
         </w:rPr>
-        <w:t>Sales order should not load in sales order combo which is already Payment.</w:t>
+        <w:t xml:space="preserve">All </w:t>
+      </w:r>
+      <w:r>
+        <w:rPr>
+          <w:rFonts w:ascii="Times New Roman" w:hAnsi="Times New Roman" w:cs="Times New Roman"/>
+          <w:color w:val="00000A"/>
+          <w:sz w:val="24"/>
+          <w:szCs w:val="24"/>
+        </w:rPr>
+        <w:t xml:space="preserve">info </w:t>
+      </w:r>
+      <w:r>
+        <w:rPr>
+          <w:rFonts w:ascii="Times New Roman" w:hAnsi="Times New Roman" w:cs="Times New Roman"/>
+          <w:color w:val="00000A"/>
+          <w:sz w:val="24"/>
+          <w:szCs w:val="24"/>
+        </w:rPr>
+        <w:t>will</w:t>
+      </w:r>
+      <w:r>
+        <w:rPr>
+          <w:rFonts w:ascii="Times New Roman" w:hAnsi="Times New Roman" w:cs="Times New Roman"/>
+          <w:color w:val="00000A"/>
+          <w:sz w:val="24"/>
+          <w:szCs w:val="24"/>
+        </w:rPr>
+        <w:t xml:space="preserve"> load in grid</w:t>
+      </w:r>
+      <w:r>
+        <w:rPr>
+          <w:rFonts w:ascii="Times New Roman" w:hAnsi="Times New Roman" w:cs="Times New Roman"/>
+          <w:color w:val="00000A"/>
+          <w:sz w:val="24"/>
+          <w:szCs w:val="24"/>
+        </w:rPr>
+        <w:t xml:space="preserve"> after payment received.</w:t>
       </w:r>
     </w:p>
     <w:p>
@@ -15570,43 +15926,16 @@
           <w:sz w:val="24"/>
           <w:szCs w:val="24"/>
         </w:rPr>
-        <w:t xml:space="preserve">All </w:t>
-      </w:r>
-      <w:r>
-        <w:rPr>
-          <w:rFonts w:ascii="Times New Roman" w:hAnsi="Times New Roman" w:cs="Times New Roman"/>
-          <w:color w:val="00000A"/>
-          <w:sz w:val="24"/>
-          <w:szCs w:val="24"/>
-        </w:rPr>
-        <w:t xml:space="preserve">info </w:t>
-      </w:r>
-      <w:r>
-        <w:rPr>
-          <w:rFonts w:ascii="Times New Roman" w:hAnsi="Times New Roman" w:cs="Times New Roman"/>
-          <w:color w:val="00000A"/>
-          <w:sz w:val="24"/>
-          <w:szCs w:val="24"/>
-        </w:rPr>
-        <w:t>will</w:t>
-      </w:r>
-      <w:r>
-        <w:rPr>
-          <w:rFonts w:ascii="Times New Roman" w:hAnsi="Times New Roman" w:cs="Times New Roman"/>
-          <w:color w:val="00000A"/>
-          <w:sz w:val="24"/>
-          <w:szCs w:val="24"/>
-        </w:rPr>
-        <w:t xml:space="preserve"> load in grid</w:t>
-      </w:r>
-      <w:r>
-        <w:rPr>
-          <w:rFonts w:ascii="Times New Roman" w:hAnsi="Times New Roman" w:cs="Times New Roman"/>
-          <w:color w:val="00000A"/>
-          <w:sz w:val="24"/>
-          <w:szCs w:val="24"/>
-        </w:rPr>
-        <w:t xml:space="preserve"> after payment received.</w:t>
+        <w:t>Payment info will come auto after select</w:t>
+      </w:r>
+      <w:r>
+        <w:rPr>
+          <w:rFonts w:ascii="Times New Roman" w:hAnsi="Times New Roman" w:cs="Times New Roman"/>
+          <w:color w:val="00000A"/>
+          <w:sz w:val="24"/>
+          <w:szCs w:val="24"/>
+        </w:rPr>
+        <w:t xml:space="preserve"> sales order number.</w:t>
       </w:r>
     </w:p>
     <w:p>
@@ -15631,7 +15960,16 @@
           <w:sz w:val="24"/>
           <w:szCs w:val="24"/>
         </w:rPr>
-        <w:t>Payment info will come auto after select</w:t>
+        <w:t>Paymen</w:t>
+      </w:r>
+      <w:r>
+        <w:rPr>
+          <w:rFonts w:ascii="Times New Roman" w:hAnsi="Times New Roman" w:cs="Times New Roman"/>
+          <w:color w:val="00000A"/>
+          <w:sz w:val="24"/>
+          <w:szCs w:val="24"/>
+        </w:rPr>
+        <w:t>t synchronization button need to Impose.</w:t>
       </w:r>
     </w:p>
     <w:p>
@@ -15656,7 +15994,16 @@
           <w:sz w:val="24"/>
           <w:szCs w:val="24"/>
         </w:rPr>
-        <w:t>Payment synchronization button require</w:t>
+        <w:t xml:space="preserve">Sales order type should </w:t>
+      </w:r>
+      <w:r>
+        <w:rPr>
+          <w:rFonts w:ascii="Times New Roman" w:hAnsi="Times New Roman" w:cs="Times New Roman"/>
+          <w:color w:val="00000A"/>
+          <w:sz w:val="24"/>
+          <w:szCs w:val="24"/>
+        </w:rPr>
+        <w:t>read-only</w:t>
       </w:r>
     </w:p>
     <w:p>
@@ -15681,16 +16028,52 @@
           <w:sz w:val="24"/>
           <w:szCs w:val="24"/>
         </w:rPr>
-        <w:t xml:space="preserve">Sales order type should </w:t>
-      </w:r>
-      <w:r>
-        <w:rPr>
-          <w:rFonts w:ascii="Times New Roman" w:hAnsi="Times New Roman" w:cs="Times New Roman"/>
-          <w:color w:val="00000A"/>
-          <w:sz w:val="24"/>
-          <w:szCs w:val="24"/>
-        </w:rPr>
-        <w:t>read-only</w:t>
+        <w:t xml:space="preserve">Sales order info </w:t>
+      </w:r>
+      <w:r>
+        <w:rPr>
+          <w:rFonts w:ascii="Times New Roman" w:hAnsi="Times New Roman" w:cs="Times New Roman"/>
+          <w:color w:val="00000A"/>
+          <w:sz w:val="24"/>
+          <w:szCs w:val="24"/>
+        </w:rPr>
+        <w:t>No edit</w:t>
+      </w:r>
+      <w:r>
+        <w:rPr>
+          <w:rFonts w:ascii="Times New Roman" w:hAnsi="Times New Roman" w:cs="Times New Roman"/>
+          <w:color w:val="00000A"/>
+          <w:sz w:val="24"/>
+          <w:szCs w:val="24"/>
+        </w:rPr>
+        <w:t xml:space="preserve">/Change then </w:t>
+      </w:r>
+      <w:r>
+        <w:rPr>
+          <w:rFonts w:ascii="Times New Roman" w:hAnsi="Times New Roman" w:cs="Times New Roman"/>
+          <w:color w:val="00000A"/>
+          <w:sz w:val="24"/>
+          <w:szCs w:val="24"/>
+        </w:rPr>
+        <w:t xml:space="preserve"> No</w:t>
+      </w:r>
+      <w:r>
+        <w:rPr>
+          <w:rFonts w:ascii="Times New Roman" w:hAnsi="Times New Roman" w:cs="Times New Roman"/>
+          <w:color w:val="00000A"/>
+          <w:sz w:val="24"/>
+          <w:szCs w:val="24"/>
+        </w:rPr>
+        <w:t>t going</w:t>
+      </w:r>
+      <w:r>
+        <w:rPr>
+          <w:rFonts w:ascii="Times New Roman" w:hAnsi="Times New Roman" w:cs="Times New Roman"/>
+          <w:color w:val="00000A"/>
+          <w:sz w:val="24"/>
+          <w:szCs w:val="24"/>
+        </w:rPr>
+        <w:t xml:space="preserve"> second level approval</w:t>
       </w:r>
     </w:p>
     <w:p>
@@ -15715,7 +16098,27 @@
           <w:sz w:val="24"/>
           <w:szCs w:val="24"/>
         </w:rPr>
-        <w:t>Cash-No edit &amp; No second level approval</w:t>
+        <w:t xml:space="preserve">Sales order type LC then </w:t>
+      </w:r>
+      <w:proofErr w:type="spellStart"/>
+      <w:r>
+        <w:rPr>
+          <w:rFonts w:ascii="Times New Roman" w:hAnsi="Times New Roman" w:cs="Times New Roman"/>
+          <w:color w:val="00000A"/>
+          <w:sz w:val="24"/>
+          <w:szCs w:val="24"/>
+        </w:rPr>
+        <w:t>Proforma</w:t>
+      </w:r>
+      <w:proofErr w:type="spellEnd"/>
+      <w:r>
+        <w:rPr>
+          <w:rFonts w:ascii="Times New Roman" w:hAnsi="Times New Roman" w:cs="Times New Roman"/>
+          <w:color w:val="00000A"/>
+          <w:sz w:val="24"/>
+          <w:szCs w:val="24"/>
+        </w:rPr>
+        <w:t xml:space="preserve"> invoice(Pi) will open</w:t>
       </w:r>
     </w:p>
     <w:p>
@@ -15740,27 +16143,15 @@
           <w:sz w:val="24"/>
           <w:szCs w:val="24"/>
         </w:rPr>
-        <w:t xml:space="preserve">Sales order type LC then </w:t>
-      </w:r>
-      <w:proofErr w:type="spellStart"/>
-      <w:r>
-        <w:rPr>
-          <w:rFonts w:ascii="Times New Roman" w:hAnsi="Times New Roman" w:cs="Times New Roman"/>
-          <w:color w:val="00000A"/>
-          <w:sz w:val="24"/>
-          <w:szCs w:val="24"/>
-        </w:rPr>
-        <w:t>Proforma</w:t>
-      </w:r>
-      <w:proofErr w:type="spellEnd"/>
-      <w:r>
-        <w:rPr>
-          <w:rFonts w:ascii="Times New Roman" w:hAnsi="Times New Roman" w:cs="Times New Roman"/>
-          <w:color w:val="00000A"/>
-          <w:sz w:val="24"/>
-          <w:szCs w:val="24"/>
-        </w:rPr>
-        <w:t xml:space="preserve"> invoice(Pi) will open</w:t>
+        <w:t>LC should be ±</w:t>
+      </w:r>
+      <w:r>
+        <w:rPr>
+          <w:rFonts w:ascii="Arial" w:hAnsi="Arial" w:cs="Arial"/>
+          <w:color w:val="222222"/>
+          <w:shd w:val="clear" w:color="auto" w:fill="FFFFFF"/>
+        </w:rPr>
+        <w:t>10.</w:t>
       </w:r>
     </w:p>
     <w:p>
@@ -15785,15 +16176,7 @@
           <w:sz w:val="24"/>
           <w:szCs w:val="24"/>
         </w:rPr>
-        <w:t>LC should be ±</w:t>
-      </w:r>
-      <w:r>
-        <w:rPr>
-          <w:rFonts w:ascii="Arial" w:hAnsi="Arial" w:cs="Arial"/>
-          <w:color w:val="222222"/>
-          <w:shd w:val="clear" w:color="auto" w:fill="FFFFFF"/>
-        </w:rPr>
-        <w:t>10.</w:t>
+        <w:t>If PI &amp; LC exist then no need second level approval</w:t>
       </w:r>
     </w:p>
     <w:p>
@@ -15818,7 +16201,7 @@
           <w:sz w:val="24"/>
           <w:szCs w:val="24"/>
         </w:rPr>
-        <w:t>If PI &amp; LC exist then no need second level approval</w:t>
+        <w:t>If PI exist but no LC then second level approval require</w:t>
       </w:r>
     </w:p>
     <w:p>
@@ -15843,7 +16226,7 @@
           <w:sz w:val="24"/>
           <w:szCs w:val="24"/>
         </w:rPr>
-        <w:t>If PI exist but no LC then second level approval require</w:t>
+        <w:t>If LC exit but no Pi then second level approval require</w:t>
       </w:r>
     </w:p>
     <w:p>
@@ -15868,7 +16251,25 @@
           <w:sz w:val="24"/>
           <w:szCs w:val="24"/>
         </w:rPr>
-        <w:t>If LC exit but no Pi then second level approval require</w:t>
+        <w:t xml:space="preserve">PI exist but No LC then 100MT </w:t>
+      </w:r>
+      <w:r>
+        <w:rPr>
+          <w:rFonts w:ascii="Times New Roman" w:hAnsi="Times New Roman" w:cs="Times New Roman"/>
+          <w:color w:val="00000A"/>
+          <w:sz w:val="24"/>
+          <w:szCs w:val="24"/>
+        </w:rPr>
+        <w:t>b</w:t>
+      </w:r>
+      <w:r>
+        <w:rPr>
+          <w:rFonts w:ascii="Times New Roman" w:hAnsi="Times New Roman" w:cs="Times New Roman"/>
+          <w:color w:val="00000A"/>
+          <w:sz w:val="24"/>
+          <w:szCs w:val="24"/>
+        </w:rPr>
+        <w:t>usiness will open.</w:t>
       </w:r>
     </w:p>
     <w:p>
@@ -15893,7 +16294,27 @@
           <w:sz w:val="24"/>
           <w:szCs w:val="24"/>
         </w:rPr>
-        <w:t>PI exist but No LC then 100MT allowed</w:t>
+        <w:t xml:space="preserve">Partial delivery will open up to 100MT </w:t>
+      </w:r>
+      <w:proofErr w:type="spellStart"/>
+      <w:r>
+        <w:rPr>
+          <w:rFonts w:ascii="Times New Roman" w:hAnsi="Times New Roman" w:cs="Times New Roman"/>
+          <w:color w:val="00000A"/>
+          <w:sz w:val="24"/>
+          <w:szCs w:val="24"/>
+        </w:rPr>
+        <w:t>i.e</w:t>
+      </w:r>
+      <w:proofErr w:type="spellEnd"/>
+      <w:r>
+        <w:rPr>
+          <w:rFonts w:ascii="Times New Roman" w:hAnsi="Times New Roman" w:cs="Times New Roman"/>
+          <w:color w:val="00000A"/>
+          <w:sz w:val="24"/>
+          <w:szCs w:val="24"/>
+        </w:rPr>
+        <w:t xml:space="preserve"> 20MT,30MT,50MT then no more capable to order then 20MT payment then 20MT will open then again capable to order 20MT.</w:t>
       </w:r>
     </w:p>
     <w:p>
@@ -15918,27 +16339,7 @@
           <w:sz w:val="24"/>
           <w:szCs w:val="24"/>
         </w:rPr>
-        <w:t xml:space="preserve">Partial delivery will open up to 100MT </w:t>
-      </w:r>
-      <w:proofErr w:type="spellStart"/>
-      <w:r>
-        <w:rPr>
-          <w:rFonts w:ascii="Times New Roman" w:hAnsi="Times New Roman" w:cs="Times New Roman"/>
-          <w:color w:val="00000A"/>
-          <w:sz w:val="24"/>
-          <w:szCs w:val="24"/>
-        </w:rPr>
-        <w:t>i.e</w:t>
-      </w:r>
-      <w:proofErr w:type="spellEnd"/>
-      <w:r>
-        <w:rPr>
-          <w:rFonts w:ascii="Times New Roman" w:hAnsi="Times New Roman" w:cs="Times New Roman"/>
-          <w:color w:val="00000A"/>
-          <w:sz w:val="24"/>
-          <w:szCs w:val="24"/>
-        </w:rPr>
-        <w:t xml:space="preserve"> 20MT,30MT,50MT then no more capable to order then 20MT payment then 20MT will open then again capable to order 20MT.</w:t>
+        <w:t>PI exist but No LC then Tag LC will visible.</w:t>
       </w:r>
     </w:p>
     <w:p>
@@ -15963,7 +16364,27 @@
           <w:sz w:val="24"/>
           <w:szCs w:val="24"/>
         </w:rPr>
-        <w:t>Company ID require</w:t>
+        <w:t xml:space="preserve">Tag LC implement &amp; Some </w:t>
+      </w:r>
+      <w:proofErr w:type="spellStart"/>
+      <w:r>
+        <w:rPr>
+          <w:rFonts w:ascii="Times New Roman" w:hAnsi="Times New Roman" w:cs="Times New Roman"/>
+          <w:color w:val="00000A"/>
+          <w:sz w:val="24"/>
+          <w:szCs w:val="24"/>
+        </w:rPr>
+        <w:t>Qty</w:t>
+      </w:r>
+      <w:proofErr w:type="spellEnd"/>
+      <w:r>
+        <w:rPr>
+          <w:rFonts w:ascii="Times New Roman" w:hAnsi="Times New Roman" w:cs="Times New Roman"/>
+          <w:color w:val="00000A"/>
+          <w:sz w:val="24"/>
+          <w:szCs w:val="24"/>
+        </w:rPr>
+        <w:t xml:space="preserve"> will open then again Capable to order and no need second level approval, if exceed 100MT then again Second level approval require.</w:t>
       </w:r>
     </w:p>
     <w:p>
@@ -15988,7 +16409,8 @@
           <w:sz w:val="24"/>
           <w:szCs w:val="24"/>
         </w:rPr>
-        <w:t>Operating unit require</w:t>
+        <w:lastRenderedPageBreak/>
+        <w:t>Company ID require</w:t>
       </w:r>
     </w:p>
     <w:p>
@@ -16013,8 +16435,7 @@
           <w:sz w:val="24"/>
           <w:szCs w:val="24"/>
         </w:rPr>
-        <w:lastRenderedPageBreak/>
-        <w:t>Keep the log info</w:t>
+        <w:t>Operating unit require</w:t>
       </w:r>
     </w:p>
     <w:p>
@@ -16039,7 +16460,16 @@
           <w:sz w:val="24"/>
           <w:szCs w:val="24"/>
         </w:rPr>
-        <w:t>Type LC then two field will visible Pi &amp; LC</w:t>
+        <w:t>Keep the log info</w:t>
+      </w:r>
+      <w:r>
+        <w:rPr>
+          <w:rFonts w:ascii="Times New Roman" w:hAnsi="Times New Roman" w:cs="Times New Roman"/>
+          <w:color w:val="00000A"/>
+          <w:sz w:val="24"/>
+          <w:szCs w:val="24"/>
+        </w:rPr>
+        <w:t xml:space="preserve"> in existing form.</w:t>
       </w:r>
     </w:p>
     <w:p>
@@ -16064,7 +16494,16 @@
           <w:sz w:val="24"/>
           <w:szCs w:val="24"/>
         </w:rPr>
-        <w:t>Delivery order entry form</w:t>
+        <w:t>Delivery Authorization</w:t>
+      </w:r>
+      <w:r>
+        <w:rPr>
+          <w:rFonts w:ascii="Times New Roman" w:hAnsi="Times New Roman" w:cs="Times New Roman"/>
+          <w:color w:val="00000A"/>
+          <w:sz w:val="24"/>
+          <w:szCs w:val="24"/>
+        </w:rPr>
+        <w:t xml:space="preserve"> entry form</w:t>
       </w:r>
     </w:p>
     <w:p>
@@ -16089,7 +16528,52 @@
           <w:sz w:val="24"/>
           <w:szCs w:val="24"/>
         </w:rPr>
-        <w:t>Delivery order will create when delivery authorization approved.</w:t>
+        <w:t xml:space="preserve">Delivery </w:t>
+      </w:r>
+      <w:r>
+        <w:rPr>
+          <w:rFonts w:ascii="Times New Roman" w:hAnsi="Times New Roman" w:cs="Times New Roman"/>
+          <w:color w:val="00000A"/>
+          <w:sz w:val="24"/>
+          <w:szCs w:val="24"/>
+        </w:rPr>
+        <w:t>Authorization</w:t>
+      </w:r>
+      <w:r>
+        <w:rPr>
+          <w:rFonts w:ascii="Times New Roman" w:hAnsi="Times New Roman" w:cs="Times New Roman"/>
+          <w:color w:val="00000A"/>
+          <w:sz w:val="24"/>
+          <w:szCs w:val="24"/>
+        </w:rPr>
+        <w:t xml:space="preserve"> </w:t>
+      </w:r>
+      <w:r>
+        <w:rPr>
+          <w:rFonts w:ascii="Times New Roman" w:hAnsi="Times New Roman" w:cs="Times New Roman"/>
+          <w:color w:val="00000A"/>
+          <w:sz w:val="24"/>
+          <w:szCs w:val="24"/>
+        </w:rPr>
+        <w:t>order will cr</w:t>
+      </w:r>
+      <w:r>
+        <w:rPr>
+          <w:rFonts w:ascii="Times New Roman" w:hAnsi="Times New Roman" w:cs="Times New Roman"/>
+          <w:color w:val="00000A"/>
+          <w:sz w:val="24"/>
+          <w:szCs w:val="24"/>
+        </w:rPr>
+        <w:t>eate when Sales order</w:t>
+      </w:r>
+      <w:r>
+        <w:rPr>
+          <w:rFonts w:ascii="Times New Roman" w:hAnsi="Times New Roman" w:cs="Times New Roman"/>
+          <w:color w:val="00000A"/>
+          <w:sz w:val="24"/>
+          <w:szCs w:val="24"/>
+        </w:rPr>
+        <w:t xml:space="preserve"> approved.</w:t>
       </w:r>
     </w:p>
     <w:p>
@@ -16114,7 +16598,34 @@
           <w:sz w:val="24"/>
           <w:szCs w:val="24"/>
         </w:rPr>
-        <w:t>Store will get a notification when Delivery order will be approved</w:t>
+        <w:t xml:space="preserve">Store will get a </w:t>
+      </w:r>
+      <w:r>
+        <w:rPr>
+          <w:rFonts w:ascii="Times New Roman" w:hAnsi="Times New Roman" w:cs="Times New Roman"/>
+          <w:color w:val="00000A"/>
+          <w:sz w:val="24"/>
+          <w:szCs w:val="24"/>
+        </w:rPr>
+        <w:t xml:space="preserve">notification when Delivery </w:t>
+      </w:r>
+      <w:r>
+        <w:rPr>
+          <w:rFonts w:ascii="Times New Roman" w:hAnsi="Times New Roman" w:cs="Times New Roman"/>
+          <w:color w:val="00000A"/>
+          <w:sz w:val="24"/>
+          <w:szCs w:val="24"/>
+        </w:rPr>
+        <w:t>Authorization</w:t>
+      </w:r>
+      <w:r>
+        <w:rPr>
+          <w:rFonts w:ascii="Times New Roman" w:hAnsi="Times New Roman" w:cs="Times New Roman"/>
+          <w:color w:val="00000A"/>
+          <w:sz w:val="24"/>
+          <w:szCs w:val="24"/>
+        </w:rPr>
+        <w:t xml:space="preserve"> will be approved</w:t>
       </w:r>
     </w:p>
     <w:p>
@@ -16139,7 +16650,25 @@
           <w:sz w:val="24"/>
           <w:szCs w:val="24"/>
         </w:rPr>
-        <w:t>Delivery order Transport information require</w:t>
+        <w:t xml:space="preserve">Delivery </w:t>
+      </w:r>
+      <w:r>
+        <w:rPr>
+          <w:rFonts w:ascii="Times New Roman" w:hAnsi="Times New Roman" w:cs="Times New Roman"/>
+          <w:color w:val="00000A"/>
+          <w:sz w:val="24"/>
+          <w:szCs w:val="24"/>
+        </w:rPr>
+        <w:t>Authorization</w:t>
+      </w:r>
+      <w:r>
+        <w:rPr>
+          <w:rFonts w:ascii="Times New Roman" w:hAnsi="Times New Roman" w:cs="Times New Roman"/>
+          <w:color w:val="00000A"/>
+          <w:sz w:val="24"/>
+          <w:szCs w:val="24"/>
+        </w:rPr>
+        <w:t xml:space="preserve"> Transport information require</w:t>
       </w:r>
     </w:p>
     <w:p>
@@ -16164,7 +16693,25 @@
           <w:sz w:val="24"/>
           <w:szCs w:val="24"/>
         </w:rPr>
-        <w:t>Delivery order cannot be more</w:t>
+        <w:t xml:space="preserve">Delivery </w:t>
+      </w:r>
+      <w:r>
+        <w:rPr>
+          <w:rFonts w:ascii="Times New Roman" w:hAnsi="Times New Roman" w:cs="Times New Roman"/>
+          <w:color w:val="00000A"/>
+          <w:sz w:val="24"/>
+          <w:szCs w:val="24"/>
+        </w:rPr>
+        <w:t>Authorization</w:t>
+      </w:r>
+      <w:r>
+        <w:rPr>
+          <w:rFonts w:ascii="Times New Roman" w:hAnsi="Times New Roman" w:cs="Times New Roman"/>
+          <w:color w:val="00000A"/>
+          <w:sz w:val="24"/>
+          <w:szCs w:val="24"/>
+        </w:rPr>
+        <w:t xml:space="preserve"> cannot be more</w:t>
       </w:r>
       <w:r>
         <w:rPr>
@@ -16200,6 +16747,8 @@
         </w:rPr>
         <w:t>Schedule date require</w:t>
       </w:r>
+      <w:bookmarkStart w:id="58" w:name="_GoBack"/>
+      <w:bookmarkEnd w:id="58"/>
     </w:p>
     <w:p>
       <w:pPr>
@@ -16396,8 +16945,6 @@
           <w:szCs w:val="24"/>
         </w:rPr>
       </w:pPr>
-      <w:bookmarkStart w:id="58" w:name="_GoBack"/>
-      <w:bookmarkEnd w:id="58"/>
     </w:p>
     <w:p>
       <w:pPr>
@@ -17533,7 +18080,7 @@
       <w:rPr>
         <w:noProof/>
       </w:rPr>
-      <w:t>38</w:t>
+      <w:t>37</w:t>
     </w:r>
     <w:r>
       <w:rPr>
@@ -17557,7 +18104,7 @@
       <w:rPr>
         <w:noProof/>
       </w:rPr>
-      <w:t>39</w:t>
+      <w:t>37</w:t>
     </w:r>
     <w:r>
       <w:rPr>
@@ -25974,7 +26521,7 @@
 </file>
 
 <file path=customXml/itemProps1.xml><?xml version="1.0" encoding="utf-8"?>
-<ds:datastoreItem xmlns:ds="http://schemas.openxmlformats.org/officeDocument/2006/customXml" ds:itemID="{0796DE09-977E-428F-8404-41BE0CC1CDC7}">
+<ds:datastoreItem xmlns:ds="http://schemas.openxmlformats.org/officeDocument/2006/customXml" ds:itemID="{FC3A4CB9-8B74-41BA-9248-6F59558E417B}">
   <ds:schemaRefs>
     <ds:schemaRef ds:uri="http://schemas.openxmlformats.org/officeDocument/2006/bibliography"/>
   </ds:schemaRefs>
